--- a/projects/docs/SDK 4.4 docs/Development/Design/RESTfulAPI_Design.docx
+++ b/projects/docs/SDK 4.4 docs/Development/Design/RESTfulAPI_Design.docx
@@ -200,7 +200,7 @@
           <w:sz w:val="24"/>
           <w:szCs w:val="24"/>
         </w:rPr>
-        <w:t>2</w:t>
+        <w:t>3</w:t>
       </w:r>
     </w:p>
     <w:p>
@@ -1316,6 +1316,13 @@
                 <w:szCs w:val="22"/>
               </w:rPr>
             </w:pPr>
+            <w:r>
+              <w:rPr>
+                <w:sz w:val="22"/>
+                <w:szCs w:val="22"/>
+              </w:rPr>
+              <w:t>0.3</w:t>
+            </w:r>
           </w:p>
         </w:tc>
         <w:tc>
@@ -1335,6 +1342,13 @@
                 <w:szCs w:val="22"/>
               </w:rPr>
             </w:pPr>
+            <w:r>
+              <w:rPr>
+                <w:sz w:val="22"/>
+                <w:szCs w:val="22"/>
+              </w:rPr>
+              <w:t>07/20/10</w:t>
+            </w:r>
           </w:p>
         </w:tc>
         <w:tc>
@@ -1354,6 +1368,13 @@
                 <w:szCs w:val="22"/>
               </w:rPr>
             </w:pPr>
+            <w:r>
+              <w:rPr>
+                <w:sz w:val="22"/>
+                <w:szCs w:val="22"/>
+              </w:rPr>
+              <w:t>Santhosh Garmilla</w:t>
+            </w:r>
           </w:p>
         </w:tc>
         <w:tc>
@@ -1373,6 +1394,20 @@
                 <w:szCs w:val="22"/>
               </w:rPr>
             </w:pPr>
+            <w:r>
+              <w:rPr>
+                <w:sz w:val="22"/>
+                <w:szCs w:val="22"/>
+              </w:rPr>
+              <w:t>Added Searchable Metadata Fields</w:t>
+            </w:r>
+            <w:r>
+              <w:rPr>
+                <w:sz w:val="22"/>
+                <w:szCs w:val="22"/>
+              </w:rPr>
+              <w:t xml:space="preserve"> TOC</w:t>
+            </w:r>
           </w:p>
         </w:tc>
       </w:tr>
@@ -2085,7 +2120,7 @@
           <w:tab w:val="left" w:pos="660"/>
         </w:tabs>
         <w:rPr>
-          <w:rFonts w:ascii="Times New Roman" w:eastAsiaTheme="minorEastAsia" w:hAnsi="Times New Roman"/>
+          <w:rFonts w:asciiTheme="minorHAnsi" w:eastAsiaTheme="minorEastAsia" w:hAnsiTheme="minorHAnsi" w:cstheme="minorBidi"/>
           <w:b w:val="0"/>
           <w:noProof/>
           <w:sz w:val="22"/>
@@ -2094,7 +2129,6 @@
       </w:pPr>
       <w:r>
         <w:rPr>
-          <w:rFonts w:ascii="Times New Roman" w:hAnsi="Times New Roman"/>
           <w:sz w:val="22"/>
           <w:szCs w:val="22"/>
         </w:rPr>
@@ -2102,7 +2136,6 @@
       </w:r>
       <w:r>
         <w:rPr>
-          <w:rFonts w:ascii="Times New Roman" w:hAnsi="Times New Roman"/>
           <w:sz w:val="22"/>
           <w:szCs w:val="22"/>
         </w:rPr>
@@ -2110,26 +2143,22 @@
       </w:r>
       <w:r>
         <w:rPr>
-          <w:rFonts w:ascii="Times New Roman" w:hAnsi="Times New Roman"/>
           <w:sz w:val="22"/>
           <w:szCs w:val="22"/>
         </w:rPr>
         <w:fldChar w:fldCharType="separate"/>
       </w:r>
-      <w:hyperlink w:anchor="_Toc266696766" w:history="1">
+      <w:hyperlink w:anchor="_Toc267386980" w:history="1">
         <w:r>
           <w:rPr>
             <w:rStyle w:val="Hyperlink"/>
-            <w:rFonts w:ascii="Times New Roman" w:hAnsi="Times New Roman"/>
             <w:noProof/>
-            <w:sz w:val="22"/>
-            <w:szCs w:val="22"/>
           </w:rPr>
           <w:t>1.</w:t>
         </w:r>
         <w:r>
           <w:rPr>
-            <w:rFonts w:ascii="Times New Roman" w:eastAsiaTheme="minorEastAsia" w:hAnsi="Times New Roman"/>
+            <w:rFonts w:asciiTheme="minorHAnsi" w:eastAsiaTheme="minorEastAsia" w:hAnsiTheme="minorHAnsi" w:cstheme="minorBidi"/>
             <w:b w:val="0"/>
             <w:noProof/>
             <w:sz w:val="22"/>
@@ -2146,9 +2175,73 @@
         </w:r>
         <w:r>
           <w:rPr>
-            <w:rFonts w:ascii="Times New Roman" w:hAnsi="Times New Roman"/>
             <w:noProof/>
             <w:webHidden/>
+          </w:rPr>
+          <w:tab/>
+        </w:r>
+        <w:r>
+          <w:rPr>
+            <w:noProof/>
+            <w:webHidden/>
+          </w:rPr>
+          <w:fldChar w:fldCharType="begin"/>
+        </w:r>
+        <w:r>
+          <w:rPr>
+            <w:noProof/>
+            <w:webHidden/>
+          </w:rPr>
+          <w:instrText xml:space="preserve"> PAGEREF _Toc267386980 \h </w:instrText>
+        </w:r>
+        <w:r>
+          <w:rPr>
+            <w:noProof/>
+            <w:webHidden/>
+          </w:rPr>
+        </w:r>
+        <w:r>
+          <w:rPr>
+            <w:noProof/>
+            <w:webHidden/>
+          </w:rPr>
+          <w:fldChar w:fldCharType="separate"/>
+        </w:r>
+        <w:r>
+          <w:rPr>
+            <w:noProof/>
+            <w:webHidden/>
+          </w:rPr>
+          <w:t>4</w:t>
+        </w:r>
+        <w:r>
+          <w:rPr>
+            <w:noProof/>
+            <w:webHidden/>
+          </w:rPr>
+          <w:fldChar w:fldCharType="end"/>
+        </w:r>
+      </w:hyperlink>
+    </w:p>
+    <w:p>
+      <w:pPr>
+        <w:pStyle w:val="TOC2"/>
+        <w:rPr>
+          <w:rFonts w:asciiTheme="minorHAnsi" w:eastAsiaTheme="minorEastAsia" w:hAnsiTheme="minorHAnsi" w:cstheme="minorBidi"/>
+          <w:sz w:val="22"/>
+          <w:szCs w:val="22"/>
+        </w:rPr>
+      </w:pPr>
+      <w:hyperlink w:anchor="_Toc267386981" w:history="1">
+        <w:r>
+          <w:rPr>
+            <w:rStyle w:val="Hyperlink"/>
+          </w:rPr>
+          <w:t>1.1</w:t>
+        </w:r>
+        <w:r>
+          <w:rPr>
+            <w:rFonts w:asciiTheme="minorHAnsi" w:eastAsiaTheme="minorEastAsia" w:hAnsiTheme="minorHAnsi" w:cstheme="minorBidi"/>
             <w:sz w:val="22"/>
             <w:szCs w:val="22"/>
           </w:rPr>
@@ -2156,148 +2249,48 @@
         </w:r>
         <w:r>
           <w:rPr>
-            <w:rFonts w:ascii="Times New Roman" w:hAnsi="Times New Roman"/>
-            <w:noProof/>
-            <w:webHidden/>
-            <w:sz w:val="22"/>
-            <w:szCs w:val="22"/>
+            <w:rStyle w:val="Hyperlink"/>
+          </w:rPr>
+          <w:t>Scope</w:t>
+        </w:r>
+        <w:r>
+          <w:rPr>
+            <w:webHidden/>
+          </w:rPr>
+          <w:tab/>
+        </w:r>
+        <w:r>
+          <w:rPr>
+            <w:webHidden/>
           </w:rPr>
           <w:fldChar w:fldCharType="begin"/>
         </w:r>
         <w:r>
           <w:rPr>
-            <w:rFonts w:ascii="Times New Roman" w:hAnsi="Times New Roman"/>
-            <w:noProof/>
-            <w:webHidden/>
-            <w:sz w:val="22"/>
-            <w:szCs w:val="22"/>
-          </w:rPr>
-          <w:instrText xml:space="preserve"> PAGEREF _Toc266696766 \h </w:instrText>
-        </w:r>
-        <w:r>
-          <w:rPr>
-            <w:rFonts w:ascii="Times New Roman" w:hAnsi="Times New Roman"/>
-            <w:noProof/>
-            <w:webHidden/>
-            <w:sz w:val="22"/>
-            <w:szCs w:val="22"/>
-          </w:rPr>
-        </w:r>
-        <w:r>
-          <w:rPr>
-            <w:rFonts w:ascii="Times New Roman" w:hAnsi="Times New Roman"/>
-            <w:noProof/>
-            <w:webHidden/>
-            <w:sz w:val="22"/>
-            <w:szCs w:val="22"/>
+            <w:webHidden/>
+          </w:rPr>
+          <w:instrText xml:space="preserve"> PAGEREF _Toc267386981 \h </w:instrText>
+        </w:r>
+        <w:r>
+          <w:rPr>
+            <w:webHidden/>
+          </w:rPr>
+        </w:r>
+        <w:r>
+          <w:rPr>
+            <w:webHidden/>
           </w:rPr>
           <w:fldChar w:fldCharType="separate"/>
         </w:r>
         <w:r>
           <w:rPr>
-            <w:rFonts w:ascii="Times New Roman" w:hAnsi="Times New Roman"/>
-            <w:noProof/>
-            <w:webHidden/>
-            <w:sz w:val="22"/>
-            <w:szCs w:val="22"/>
+            <w:webHidden/>
           </w:rPr>
           <w:t>4</w:t>
         </w:r>
         <w:r>
           <w:rPr>
-            <w:rFonts w:ascii="Times New Roman" w:hAnsi="Times New Roman"/>
-            <w:noProof/>
-            <w:webHidden/>
-            <w:sz w:val="22"/>
-            <w:szCs w:val="22"/>
-          </w:rPr>
-          <w:fldChar w:fldCharType="end"/>
-        </w:r>
-      </w:hyperlink>
-    </w:p>
-    <w:p>
-      <w:pPr>
-        <w:pStyle w:val="TOC2"/>
-        <w:rPr>
-          <w:rFonts w:eastAsiaTheme="minorEastAsia"/>
-          <w:sz w:val="22"/>
-          <w:szCs w:val="22"/>
-        </w:rPr>
-      </w:pPr>
-      <w:hyperlink w:anchor="_Toc266696767" w:history="1">
-        <w:r>
-          <w:rPr>
-            <w:rStyle w:val="Hyperlink"/>
-            <w:szCs w:val="24"/>
-          </w:rPr>
-          <w:t>1.1</w:t>
-        </w:r>
-        <w:r>
-          <w:rPr>
-            <w:rFonts w:eastAsiaTheme="minorEastAsia"/>
-            <w:szCs w:val="24"/>
-          </w:rPr>
-          <w:tab/>
-        </w:r>
-        <w:r>
-          <w:rPr>
-            <w:rStyle w:val="Hyperlink"/>
-            <w:szCs w:val="24"/>
-          </w:rPr>
-          <w:t>Scope</w:t>
-        </w:r>
-        <w:r>
-          <w:rPr>
-            <w:webHidden/>
-            <w:sz w:val="22"/>
-            <w:szCs w:val="22"/>
-          </w:rPr>
-          <w:tab/>
-        </w:r>
-        <w:r>
-          <w:rPr>
-            <w:webHidden/>
-            <w:sz w:val="22"/>
-            <w:szCs w:val="22"/>
-          </w:rPr>
-          <w:fldChar w:fldCharType="begin"/>
-        </w:r>
-        <w:r>
-          <w:rPr>
-            <w:webHidden/>
-            <w:sz w:val="22"/>
-            <w:szCs w:val="22"/>
-          </w:rPr>
-          <w:instrText xml:space="preserve"> PAGEREF _Toc266696767 \h </w:instrText>
-        </w:r>
-        <w:r>
-          <w:rPr>
-            <w:webHidden/>
-            <w:sz w:val="22"/>
-            <w:szCs w:val="22"/>
-          </w:rPr>
-        </w:r>
-        <w:r>
-          <w:rPr>
-            <w:webHidden/>
-            <w:sz w:val="22"/>
-            <w:szCs w:val="22"/>
-          </w:rPr>
-          <w:fldChar w:fldCharType="separate"/>
-        </w:r>
-        <w:r>
-          <w:rPr>
-            <w:webHidden/>
-            <w:sz w:val="22"/>
-            <w:szCs w:val="22"/>
-          </w:rPr>
-          <w:t>4</w:t>
-        </w:r>
-        <w:r>
-          <w:rPr>
-            <w:webHidden/>
-            <w:sz w:val="22"/>
-            <w:szCs w:val="22"/>
+            <w:webHidden/>
           </w:rPr>
           <w:fldChar w:fldCharType="end"/>
         </w:r>
@@ -2310,27 +2303,24 @@
           <w:tab w:val="left" w:pos="660"/>
         </w:tabs>
         <w:rPr>
-          <w:rFonts w:ascii="Times New Roman" w:eastAsiaTheme="minorEastAsia" w:hAnsi="Times New Roman"/>
+          <w:rFonts w:asciiTheme="minorHAnsi" w:eastAsiaTheme="minorEastAsia" w:hAnsiTheme="minorHAnsi" w:cstheme="minorBidi"/>
           <w:b w:val="0"/>
           <w:noProof/>
           <w:sz w:val="22"/>
           <w:szCs w:val="22"/>
         </w:rPr>
       </w:pPr>
-      <w:hyperlink w:anchor="_Toc266696768" w:history="1">
+      <w:hyperlink w:anchor="_Toc267386982" w:history="1">
         <w:r>
           <w:rPr>
             <w:rStyle w:val="Hyperlink"/>
-            <w:rFonts w:ascii="Times New Roman" w:hAnsi="Times New Roman"/>
             <w:noProof/>
-            <w:sz w:val="22"/>
-            <w:szCs w:val="22"/>
           </w:rPr>
           <w:t>2.</w:t>
         </w:r>
         <w:r>
           <w:rPr>
-            <w:rFonts w:ascii="Times New Roman" w:eastAsiaTheme="minorEastAsia" w:hAnsi="Times New Roman"/>
+            <w:rFonts w:asciiTheme="minorHAnsi" w:eastAsiaTheme="minorEastAsia" w:hAnsiTheme="minorHAnsi" w:cstheme="minorBidi"/>
             <w:b w:val="0"/>
             <w:noProof/>
             <w:sz w:val="22"/>
@@ -2347,9 +2337,73 @@
         </w:r>
         <w:r>
           <w:rPr>
-            <w:rFonts w:ascii="Times New Roman" w:hAnsi="Times New Roman"/>
             <w:noProof/>
             <w:webHidden/>
+          </w:rPr>
+          <w:tab/>
+        </w:r>
+        <w:r>
+          <w:rPr>
+            <w:noProof/>
+            <w:webHidden/>
+          </w:rPr>
+          <w:fldChar w:fldCharType="begin"/>
+        </w:r>
+        <w:r>
+          <w:rPr>
+            <w:noProof/>
+            <w:webHidden/>
+          </w:rPr>
+          <w:instrText xml:space="preserve"> PAGEREF _Toc267386982 \h </w:instrText>
+        </w:r>
+        <w:r>
+          <w:rPr>
+            <w:noProof/>
+            <w:webHidden/>
+          </w:rPr>
+        </w:r>
+        <w:r>
+          <w:rPr>
+            <w:noProof/>
+            <w:webHidden/>
+          </w:rPr>
+          <w:fldChar w:fldCharType="separate"/>
+        </w:r>
+        <w:r>
+          <w:rPr>
+            <w:noProof/>
+            <w:webHidden/>
+          </w:rPr>
+          <w:t>4</w:t>
+        </w:r>
+        <w:r>
+          <w:rPr>
+            <w:noProof/>
+            <w:webHidden/>
+          </w:rPr>
+          <w:fldChar w:fldCharType="end"/>
+        </w:r>
+      </w:hyperlink>
+    </w:p>
+    <w:p>
+      <w:pPr>
+        <w:pStyle w:val="TOC2"/>
+        <w:rPr>
+          <w:rFonts w:asciiTheme="minorHAnsi" w:eastAsiaTheme="minorEastAsia" w:hAnsiTheme="minorHAnsi" w:cstheme="minorBidi"/>
+          <w:sz w:val="22"/>
+          <w:szCs w:val="22"/>
+        </w:rPr>
+      </w:pPr>
+      <w:hyperlink w:anchor="_Toc267386983" w:history="1">
+        <w:r>
+          <w:rPr>
+            <w:rStyle w:val="Hyperlink"/>
+          </w:rPr>
+          <w:t>2.1</w:t>
+        </w:r>
+        <w:r>
+          <w:rPr>
+            <w:rFonts w:asciiTheme="minorHAnsi" w:eastAsiaTheme="minorEastAsia" w:hAnsiTheme="minorHAnsi" w:cstheme="minorBidi"/>
             <w:sz w:val="22"/>
             <w:szCs w:val="22"/>
           </w:rPr>
@@ -2357,150 +2411,48 @@
         </w:r>
         <w:r>
           <w:rPr>
-            <w:rFonts w:ascii="Times New Roman" w:hAnsi="Times New Roman"/>
-            <w:noProof/>
-            <w:webHidden/>
-            <w:sz w:val="22"/>
-            <w:szCs w:val="22"/>
+            <w:rStyle w:val="Hyperlink"/>
+          </w:rPr>
+          <w:t>Requirements</w:t>
+        </w:r>
+        <w:r>
+          <w:rPr>
+            <w:webHidden/>
+          </w:rPr>
+          <w:tab/>
+        </w:r>
+        <w:r>
+          <w:rPr>
+            <w:webHidden/>
           </w:rPr>
           <w:fldChar w:fldCharType="begin"/>
         </w:r>
         <w:r>
           <w:rPr>
-            <w:rFonts w:ascii="Times New Roman" w:hAnsi="Times New Roman"/>
-            <w:noProof/>
-            <w:webHidden/>
-            <w:sz w:val="22"/>
-            <w:szCs w:val="22"/>
-          </w:rPr>
-          <w:instrText xml:space="preserve"> PAGEREF _Toc266696768 \h </w:instrText>
-        </w:r>
-        <w:r>
-          <w:rPr>
-            <w:rFonts w:ascii="Times New Roman" w:hAnsi="Times New Roman"/>
-            <w:noProof/>
-            <w:webHidden/>
-            <w:sz w:val="22"/>
-            <w:szCs w:val="22"/>
-          </w:rPr>
-        </w:r>
-        <w:r>
-          <w:rPr>
-            <w:rFonts w:ascii="Times New Roman" w:hAnsi="Times New Roman"/>
-            <w:noProof/>
-            <w:webHidden/>
-            <w:sz w:val="22"/>
-            <w:szCs w:val="22"/>
+            <w:webHidden/>
+          </w:rPr>
+          <w:instrText xml:space="preserve"> PAGEREF _Toc267386983 \h </w:instrText>
+        </w:r>
+        <w:r>
+          <w:rPr>
+            <w:webHidden/>
+          </w:rPr>
+        </w:r>
+        <w:r>
+          <w:rPr>
+            <w:webHidden/>
           </w:rPr>
           <w:fldChar w:fldCharType="separate"/>
         </w:r>
         <w:r>
           <w:rPr>
-            <w:rFonts w:ascii="Times New Roman" w:hAnsi="Times New Roman"/>
-            <w:noProof/>
-            <w:webHidden/>
-            <w:sz w:val="22"/>
-            <w:szCs w:val="22"/>
-          </w:rPr>
-          <w:t>4</w:t>
-        </w:r>
-        <w:r>
-          <w:rPr>
-            <w:rFonts w:ascii="Times New Roman" w:hAnsi="Times New Roman"/>
-            <w:noProof/>
-            <w:webHidden/>
-            <w:sz w:val="22"/>
-            <w:szCs w:val="22"/>
-          </w:rPr>
-          <w:fldChar w:fldCharType="end"/>
-        </w:r>
-      </w:hyperlink>
-    </w:p>
-    <w:p>
-      <w:pPr>
-        <w:pStyle w:val="TOC2"/>
-        <w:rPr>
-          <w:rFonts w:eastAsiaTheme="minorEastAsia"/>
-          <w:sz w:val="22"/>
-          <w:szCs w:val="22"/>
-        </w:rPr>
-      </w:pPr>
-      <w:hyperlink w:anchor="_Toc266696769" w:history="1">
-        <w:r>
-          <w:rPr>
-            <w:rStyle w:val="Hyperlink"/>
-            <w:sz w:val="22"/>
-            <w:szCs w:val="22"/>
-          </w:rPr>
-          <w:t>2.1</w:t>
-        </w:r>
-        <w:r>
-          <w:rPr>
-            <w:rFonts w:eastAsiaTheme="minorEastAsia"/>
-            <w:sz w:val="22"/>
-            <w:szCs w:val="22"/>
-          </w:rPr>
-          <w:tab/>
-        </w:r>
-        <w:r>
-          <w:rPr>
-            <w:rStyle w:val="Hyperlink"/>
-            <w:szCs w:val="24"/>
-          </w:rPr>
-          <w:t>Requirements</w:t>
-        </w:r>
-        <w:r>
-          <w:rPr>
-            <w:webHidden/>
-            <w:sz w:val="22"/>
-            <w:szCs w:val="22"/>
-          </w:rPr>
-          <w:tab/>
-        </w:r>
-        <w:r>
-          <w:rPr>
-            <w:webHidden/>
-            <w:sz w:val="22"/>
-            <w:szCs w:val="22"/>
-          </w:rPr>
-          <w:fldChar w:fldCharType="begin"/>
-        </w:r>
-        <w:r>
-          <w:rPr>
-            <w:webHidden/>
-            <w:sz w:val="22"/>
-            <w:szCs w:val="22"/>
-          </w:rPr>
-          <w:instrText xml:space="preserve"> PAGEREF _Toc266696769 \h </w:instrText>
-        </w:r>
-        <w:r>
-          <w:rPr>
-            <w:webHidden/>
-            <w:sz w:val="22"/>
-            <w:szCs w:val="22"/>
-          </w:rPr>
-        </w:r>
-        <w:r>
-          <w:rPr>
-            <w:webHidden/>
-            <w:sz w:val="22"/>
-            <w:szCs w:val="22"/>
-          </w:rPr>
-          <w:fldChar w:fldCharType="separate"/>
-        </w:r>
-        <w:r>
-          <w:rPr>
-            <w:webHidden/>
-            <w:sz w:val="22"/>
-            <w:szCs w:val="22"/>
+            <w:webHidden/>
           </w:rPr>
           <w:t>5</w:t>
         </w:r>
         <w:r>
           <w:rPr>
             <w:webHidden/>
-            <w:sz w:val="22"/>
-            <w:szCs w:val="22"/>
           </w:rPr>
           <w:fldChar w:fldCharType="end"/>
         </w:r>
@@ -2514,117 +2466,81 @@
           <w:tab w:val="right" w:pos="9350"/>
         </w:tabs>
         <w:rPr>
-          <w:rFonts w:eastAsiaTheme="minorEastAsia"/>
+          <w:rFonts w:asciiTheme="minorHAnsi" w:eastAsiaTheme="minorEastAsia" w:hAnsiTheme="minorHAnsi" w:cstheme="minorBidi"/>
           <w:noProof/>
           <w:sz w:val="22"/>
           <w:szCs w:val="22"/>
         </w:rPr>
       </w:pPr>
-      <w:hyperlink w:anchor="_Toc266696770" w:history="1">
+      <w:hyperlink w:anchor="_Toc267386984" w:history="1">
         <w:r>
           <w:rPr>
             <w:rStyle w:val="Hyperlink"/>
+            <w:noProof/>
+          </w:rPr>
+          <w:t>2.1.1</w:t>
+        </w:r>
+        <w:r>
+          <w:rPr>
+            <w:rFonts w:asciiTheme="minorHAnsi" w:eastAsiaTheme="minorEastAsia" w:hAnsiTheme="minorHAnsi" w:cstheme="minorBidi"/>
             <w:noProof/>
             <w:sz w:val="22"/>
             <w:szCs w:val="22"/>
           </w:rPr>
-          <w:t>2.1.1</w:t>
-        </w:r>
-        <w:r>
-          <w:rPr>
-            <w:rFonts w:eastAsiaTheme="minorEastAsia"/>
-            <w:noProof/>
-            <w:sz w:val="22"/>
-            <w:szCs w:val="22"/>
-          </w:rPr>
           <w:tab/>
         </w:r>
         <w:r>
           <w:rPr>
             <w:rStyle w:val="Hyperlink"/>
             <w:noProof/>
-            <w:sz w:val="22"/>
-            <w:szCs w:val="22"/>
-          </w:rPr>
-          <w:t>Busine</w:t>
-        </w:r>
-        <w:r>
-          <w:rPr>
-            <w:rStyle w:val="Hyperlink"/>
+          </w:rPr>
+          <w:t>Business Requirements</w:t>
+        </w:r>
+        <w:r>
+          <w:rPr>
             <w:noProof/>
-            <w:sz w:val="22"/>
-            <w:szCs w:val="22"/>
-          </w:rPr>
-          <w:t>s</w:t>
-        </w:r>
-        <w:r>
-          <w:rPr>
-            <w:rStyle w:val="Hyperlink"/>
+            <w:webHidden/>
+          </w:rPr>
+          <w:tab/>
+        </w:r>
+        <w:r>
+          <w:rPr>
             <w:noProof/>
-            <w:sz w:val="22"/>
-            <w:szCs w:val="22"/>
-          </w:rPr>
-          <w:t>s Requirements</w:t>
+            <w:webHidden/>
+          </w:rPr>
+          <w:fldChar w:fldCharType="begin"/>
         </w:r>
         <w:r>
           <w:rPr>
             <w:noProof/>
             <w:webHidden/>
-            <w:sz w:val="22"/>
-            <w:szCs w:val="22"/>
-          </w:rPr>
-          <w:tab/>
+          </w:rPr>
+          <w:instrText xml:space="preserve"> PAGEREF _Toc267386984 \h </w:instrText>
         </w:r>
         <w:r>
           <w:rPr>
             <w:noProof/>
             <w:webHidden/>
-            <w:sz w:val="22"/>
-            <w:szCs w:val="22"/>
-          </w:rPr>
-          <w:fldChar w:fldCharType="begin"/>
+          </w:rPr>
         </w:r>
         <w:r>
           <w:rPr>
             <w:noProof/>
             <w:webHidden/>
-            <w:sz w:val="22"/>
-            <w:szCs w:val="22"/>
-          </w:rPr>
-          <w:instrText xml:space="preserve"> PAGEREF _Toc266696770 \h </w:instrText>
+          </w:rPr>
+          <w:fldChar w:fldCharType="separate"/>
         </w:r>
         <w:r>
           <w:rPr>
             <w:noProof/>
             <w:webHidden/>
-            <w:sz w:val="22"/>
-            <w:szCs w:val="22"/>
-          </w:rPr>
+          </w:rPr>
+          <w:t>5</w:t>
         </w:r>
         <w:r>
           <w:rPr>
             <w:noProof/>
             <w:webHidden/>
-            <w:sz w:val="22"/>
-            <w:szCs w:val="22"/>
-          </w:rPr>
-          <w:fldChar w:fldCharType="separate"/>
-        </w:r>
-        <w:r>
-          <w:rPr>
-            <w:noProof/>
-            <w:webHidden/>
-            <w:sz w:val="22"/>
-            <w:szCs w:val="22"/>
-          </w:rPr>
-          <w:t>5</w:t>
-        </w:r>
-        <w:r>
-          <w:rPr>
-            <w:noProof/>
-            <w:webHidden/>
-            <w:sz w:val="22"/>
-            <w:szCs w:val="22"/>
           </w:rPr>
           <w:fldChar w:fldCharType="end"/>
         </w:r>
@@ -2637,27 +2553,24 @@
           <w:tab w:val="left" w:pos="660"/>
         </w:tabs>
         <w:rPr>
-          <w:rFonts w:ascii="Times New Roman" w:eastAsiaTheme="minorEastAsia" w:hAnsi="Times New Roman"/>
+          <w:rFonts w:asciiTheme="minorHAnsi" w:eastAsiaTheme="minorEastAsia" w:hAnsiTheme="minorHAnsi" w:cstheme="minorBidi"/>
           <w:b w:val="0"/>
           <w:noProof/>
           <w:sz w:val="22"/>
           <w:szCs w:val="22"/>
         </w:rPr>
       </w:pPr>
-      <w:hyperlink w:anchor="_Toc266696771" w:history="1">
+      <w:hyperlink w:anchor="_Toc267386985" w:history="1">
         <w:r>
           <w:rPr>
             <w:rStyle w:val="Hyperlink"/>
-            <w:rFonts w:ascii="Times New Roman" w:hAnsi="Times New Roman"/>
             <w:noProof/>
-            <w:sz w:val="22"/>
-            <w:szCs w:val="22"/>
           </w:rPr>
           <w:t>3.</w:t>
         </w:r>
         <w:r>
           <w:rPr>
-            <w:rFonts w:ascii="Times New Roman" w:eastAsiaTheme="minorEastAsia" w:hAnsi="Times New Roman"/>
+            <w:rFonts w:asciiTheme="minorHAnsi" w:eastAsiaTheme="minorEastAsia" w:hAnsiTheme="minorHAnsi" w:cstheme="minorBidi"/>
             <w:b w:val="0"/>
             <w:noProof/>
             <w:sz w:val="22"/>
@@ -2670,13 +2583,77 @@
             <w:rStyle w:val="Hyperlink"/>
             <w:noProof/>
           </w:rPr>
-          <w:t>Detail Design</w:t>
-        </w:r>
-        <w:r>
-          <w:rPr>
-            <w:rFonts w:ascii="Times New Roman" w:hAnsi="Times New Roman"/>
+          <w:t>Detail Design for RESTful Query</w:t>
+        </w:r>
+        <w:r>
+          <w:rPr>
             <w:noProof/>
             <w:webHidden/>
+          </w:rPr>
+          <w:tab/>
+        </w:r>
+        <w:r>
+          <w:rPr>
+            <w:noProof/>
+            <w:webHidden/>
+          </w:rPr>
+          <w:fldChar w:fldCharType="begin"/>
+        </w:r>
+        <w:r>
+          <w:rPr>
+            <w:noProof/>
+            <w:webHidden/>
+          </w:rPr>
+          <w:instrText xml:space="preserve"> PAGEREF _Toc267386985 \h </w:instrText>
+        </w:r>
+        <w:r>
+          <w:rPr>
+            <w:noProof/>
+            <w:webHidden/>
+          </w:rPr>
+        </w:r>
+        <w:r>
+          <w:rPr>
+            <w:noProof/>
+            <w:webHidden/>
+          </w:rPr>
+          <w:fldChar w:fldCharType="separate"/>
+        </w:r>
+        <w:r>
+          <w:rPr>
+            <w:noProof/>
+            <w:webHidden/>
+          </w:rPr>
+          <w:t>6</w:t>
+        </w:r>
+        <w:r>
+          <w:rPr>
+            <w:noProof/>
+            <w:webHidden/>
+          </w:rPr>
+          <w:fldChar w:fldCharType="end"/>
+        </w:r>
+      </w:hyperlink>
+    </w:p>
+    <w:p>
+      <w:pPr>
+        <w:pStyle w:val="TOC2"/>
+        <w:rPr>
+          <w:rFonts w:asciiTheme="minorHAnsi" w:eastAsiaTheme="minorEastAsia" w:hAnsiTheme="minorHAnsi" w:cstheme="minorBidi"/>
+          <w:sz w:val="22"/>
+          <w:szCs w:val="22"/>
+        </w:rPr>
+      </w:pPr>
+      <w:hyperlink w:anchor="_Toc267386986" w:history="1">
+        <w:r>
+          <w:rPr>
+            <w:rStyle w:val="Hyperlink"/>
+          </w:rPr>
+          <w:t>3.1</w:t>
+        </w:r>
+        <w:r>
+          <w:rPr>
+            <w:rFonts w:asciiTheme="minorHAnsi" w:eastAsiaTheme="minorEastAsia" w:hAnsiTheme="minorHAnsi" w:cstheme="minorBidi"/>
             <w:sz w:val="22"/>
             <w:szCs w:val="22"/>
           </w:rPr>
@@ -2684,240 +2661,121 @@
         </w:r>
         <w:r>
           <w:rPr>
-            <w:rFonts w:ascii="Times New Roman" w:hAnsi="Times New Roman"/>
-            <w:noProof/>
-            <w:webHidden/>
+            <w:rStyle w:val="Hyperlink"/>
+          </w:rPr>
+          <w:t>Overview</w:t>
+        </w:r>
+        <w:r>
+          <w:rPr>
+            <w:webHidden/>
+          </w:rPr>
+          <w:tab/>
+        </w:r>
+        <w:r>
+          <w:rPr>
+            <w:webHidden/>
+          </w:rPr>
+          <w:fldChar w:fldCharType="begin"/>
+        </w:r>
+        <w:r>
+          <w:rPr>
+            <w:webHidden/>
+          </w:rPr>
+          <w:instrText xml:space="preserve"> PAGEREF _Toc267386986 \h </w:instrText>
+        </w:r>
+        <w:r>
+          <w:rPr>
+            <w:webHidden/>
+          </w:rPr>
+        </w:r>
+        <w:r>
+          <w:rPr>
+            <w:webHidden/>
+          </w:rPr>
+          <w:fldChar w:fldCharType="separate"/>
+        </w:r>
+        <w:r>
+          <w:rPr>
+            <w:webHidden/>
+          </w:rPr>
+          <w:t>6</w:t>
+        </w:r>
+        <w:r>
+          <w:rPr>
+            <w:webHidden/>
+          </w:rPr>
+          <w:fldChar w:fldCharType="end"/>
+        </w:r>
+      </w:hyperlink>
+    </w:p>
+    <w:p>
+      <w:pPr>
+        <w:pStyle w:val="TOC2"/>
+        <w:rPr>
+          <w:rFonts w:asciiTheme="minorHAnsi" w:eastAsiaTheme="minorEastAsia" w:hAnsiTheme="minorHAnsi" w:cstheme="minorBidi"/>
+          <w:sz w:val="22"/>
+          <w:szCs w:val="22"/>
+        </w:rPr>
+      </w:pPr>
+      <w:hyperlink w:anchor="_Toc267386987" w:history="1">
+        <w:r>
+          <w:rPr>
+            <w:rStyle w:val="Hyperlink"/>
+          </w:rPr>
+          <w:t>3.2</w:t>
+        </w:r>
+        <w:r>
+          <w:rPr>
+            <w:rFonts w:asciiTheme="minorHAnsi" w:eastAsiaTheme="minorEastAsia" w:hAnsiTheme="minorHAnsi" w:cstheme="minorBidi"/>
             <w:sz w:val="22"/>
             <w:szCs w:val="22"/>
           </w:rPr>
+          <w:tab/>
+        </w:r>
+        <w:r>
+          <w:rPr>
+            <w:rStyle w:val="Hyperlink"/>
+          </w:rPr>
+          <w:t>Use case Scenarios</w:t>
+        </w:r>
+        <w:r>
+          <w:rPr>
+            <w:webHidden/>
+          </w:rPr>
+          <w:tab/>
+        </w:r>
+        <w:r>
+          <w:rPr>
+            <w:webHidden/>
+          </w:rPr>
           <w:fldChar w:fldCharType="begin"/>
         </w:r>
         <w:r>
           <w:rPr>
-            <w:rFonts w:ascii="Times New Roman" w:hAnsi="Times New Roman"/>
-            <w:noProof/>
-            <w:webHidden/>
-            <w:sz w:val="22"/>
-            <w:szCs w:val="22"/>
-          </w:rPr>
-          <w:instrText xml:space="preserve"> PAGEREF _Toc266696771 \h </w:instrText>
-        </w:r>
-        <w:r>
-          <w:rPr>
-            <w:rFonts w:ascii="Times New Roman" w:hAnsi="Times New Roman"/>
-            <w:noProof/>
-            <w:webHidden/>
-            <w:sz w:val="22"/>
-            <w:szCs w:val="22"/>
-          </w:rPr>
-        </w:r>
-        <w:r>
-          <w:rPr>
-            <w:rFonts w:ascii="Times New Roman" w:hAnsi="Times New Roman"/>
-            <w:noProof/>
-            <w:webHidden/>
-            <w:sz w:val="22"/>
-            <w:szCs w:val="22"/>
+            <w:webHidden/>
+          </w:rPr>
+          <w:instrText xml:space="preserve"> PAGEREF _Toc267386987 \h </w:instrText>
+        </w:r>
+        <w:r>
+          <w:rPr>
+            <w:webHidden/>
+          </w:rPr>
+        </w:r>
+        <w:r>
+          <w:rPr>
+            <w:webHidden/>
           </w:rPr>
           <w:fldChar w:fldCharType="separate"/>
         </w:r>
         <w:r>
           <w:rPr>
-            <w:rFonts w:ascii="Times New Roman" w:hAnsi="Times New Roman"/>
-            <w:noProof/>
-            <w:webHidden/>
-            <w:sz w:val="22"/>
-            <w:szCs w:val="22"/>
-          </w:rPr>
-          <w:t>6</w:t>
-        </w:r>
-        <w:r>
-          <w:rPr>
-            <w:rFonts w:ascii="Times New Roman" w:hAnsi="Times New Roman"/>
-            <w:noProof/>
-            <w:webHidden/>
-            <w:sz w:val="22"/>
-            <w:szCs w:val="22"/>
-          </w:rPr>
-          <w:fldChar w:fldCharType="end"/>
-        </w:r>
-      </w:hyperlink>
-    </w:p>
-    <w:p>
-      <w:pPr>
-        <w:pStyle w:val="TOC2"/>
-        <w:rPr>
-          <w:rFonts w:eastAsiaTheme="minorEastAsia"/>
-          <w:sz w:val="22"/>
-          <w:szCs w:val="22"/>
-        </w:rPr>
-      </w:pPr>
-      <w:hyperlink w:anchor="_Toc266696772" w:history="1">
-        <w:r>
-          <w:rPr>
-            <w:rStyle w:val="Hyperlink"/>
-            <w:sz w:val="22"/>
-            <w:szCs w:val="22"/>
-          </w:rPr>
-          <w:t>3.1</w:t>
-        </w:r>
-        <w:r>
-          <w:rPr>
-            <w:rFonts w:eastAsiaTheme="minorEastAsia"/>
-            <w:sz w:val="22"/>
-            <w:szCs w:val="22"/>
-          </w:rPr>
-          <w:tab/>
-        </w:r>
-        <w:r>
-          <w:rPr>
-            <w:rStyle w:val="Hyperlink"/>
-            <w:szCs w:val="24"/>
-          </w:rPr>
-          <w:t>Overview</w:t>
-        </w:r>
-        <w:r>
-          <w:rPr>
-            <w:webHidden/>
-            <w:sz w:val="22"/>
-            <w:szCs w:val="22"/>
-          </w:rPr>
-          <w:tab/>
-        </w:r>
-        <w:r>
-          <w:rPr>
-            <w:webHidden/>
-            <w:sz w:val="22"/>
-            <w:szCs w:val="22"/>
-          </w:rPr>
-          <w:fldChar w:fldCharType="begin"/>
-        </w:r>
-        <w:r>
-          <w:rPr>
-            <w:webHidden/>
-            <w:sz w:val="22"/>
-            <w:szCs w:val="22"/>
-          </w:rPr>
-          <w:instrText xml:space="preserve"> PAGEREF _Toc266696772 \h </w:instrText>
-        </w:r>
-        <w:r>
-          <w:rPr>
-            <w:webHidden/>
-            <w:sz w:val="22"/>
-            <w:szCs w:val="22"/>
-          </w:rPr>
-        </w:r>
-        <w:r>
-          <w:rPr>
-            <w:webHidden/>
-            <w:sz w:val="22"/>
-            <w:szCs w:val="22"/>
-          </w:rPr>
-          <w:fldChar w:fldCharType="separate"/>
-        </w:r>
-        <w:r>
-          <w:rPr>
-            <w:webHidden/>
-            <w:sz w:val="22"/>
-            <w:szCs w:val="22"/>
-          </w:rPr>
-          <w:t>6</w:t>
-        </w:r>
-        <w:r>
-          <w:rPr>
-            <w:webHidden/>
-            <w:sz w:val="22"/>
-            <w:szCs w:val="22"/>
-          </w:rPr>
-          <w:fldChar w:fldCharType="end"/>
-        </w:r>
-      </w:hyperlink>
-    </w:p>
-    <w:p>
-      <w:pPr>
-        <w:pStyle w:val="TOC2"/>
-        <w:rPr>
-          <w:rFonts w:eastAsiaTheme="minorEastAsia"/>
-          <w:sz w:val="22"/>
-          <w:szCs w:val="22"/>
-        </w:rPr>
-      </w:pPr>
-      <w:hyperlink w:anchor="_Toc266696773" w:history="1">
-        <w:r>
-          <w:rPr>
-            <w:rStyle w:val="Hyperlink"/>
-            <w:sz w:val="22"/>
-            <w:szCs w:val="22"/>
-          </w:rPr>
-          <w:t>3.2</w:t>
-        </w:r>
-        <w:r>
-          <w:rPr>
-            <w:rFonts w:eastAsiaTheme="minorEastAsia"/>
-            <w:sz w:val="22"/>
-            <w:szCs w:val="22"/>
-          </w:rPr>
-          <w:tab/>
-        </w:r>
-        <w:r>
-          <w:rPr>
-            <w:rStyle w:val="Hyperlink"/>
-            <w:szCs w:val="24"/>
-          </w:rPr>
-          <w:t>Use case Scenarios</w:t>
-        </w:r>
-        <w:r>
-          <w:rPr>
-            <w:webHidden/>
-            <w:sz w:val="22"/>
-            <w:szCs w:val="22"/>
-          </w:rPr>
-          <w:tab/>
-        </w:r>
-        <w:r>
-          <w:rPr>
-            <w:webHidden/>
-            <w:sz w:val="22"/>
-            <w:szCs w:val="22"/>
-          </w:rPr>
-          <w:fldChar w:fldCharType="begin"/>
-        </w:r>
-        <w:r>
-          <w:rPr>
-            <w:webHidden/>
-            <w:sz w:val="22"/>
-            <w:szCs w:val="22"/>
-          </w:rPr>
-          <w:instrText xml:space="preserve"> PAGEREF _Toc266696773 \h </w:instrText>
-        </w:r>
-        <w:r>
-          <w:rPr>
-            <w:webHidden/>
-            <w:sz w:val="22"/>
-            <w:szCs w:val="22"/>
-          </w:rPr>
-        </w:r>
-        <w:r>
-          <w:rPr>
-            <w:webHidden/>
-            <w:sz w:val="22"/>
-            <w:szCs w:val="22"/>
-          </w:rPr>
-          <w:fldChar w:fldCharType="separate"/>
-        </w:r>
-        <w:r>
-          <w:rPr>
-            <w:webHidden/>
-            <w:sz w:val="22"/>
-            <w:szCs w:val="22"/>
+            <w:webHidden/>
           </w:rPr>
           <w:t>8</w:t>
         </w:r>
         <w:r>
           <w:rPr>
             <w:webHidden/>
-            <w:sz w:val="22"/>
-            <w:szCs w:val="22"/>
           </w:rPr>
           <w:fldChar w:fldCharType="end"/>
         </w:r>
@@ -2931,106 +2789,81 @@
           <w:tab w:val="right" w:pos="9350"/>
         </w:tabs>
         <w:rPr>
-          <w:rStyle w:val="Hyperlink"/>
+          <w:rFonts w:asciiTheme="minorHAnsi" w:eastAsiaTheme="minorEastAsia" w:hAnsiTheme="minorHAnsi" w:cstheme="minorBidi"/>
           <w:noProof/>
           <w:sz w:val="22"/>
           <w:szCs w:val="22"/>
         </w:rPr>
       </w:pPr>
-      <w:hyperlink w:anchor="_Toc266696774" w:history="1">
+      <w:hyperlink w:anchor="_Toc267386988" w:history="1">
         <w:r>
           <w:rPr>
             <w:rStyle w:val="Hyperlink"/>
+            <w:noProof/>
+          </w:rPr>
+          <w:t>3.2.1</w:t>
+        </w:r>
+        <w:r>
+          <w:rPr>
+            <w:rFonts w:asciiTheme="minorHAnsi" w:eastAsiaTheme="minorEastAsia" w:hAnsiTheme="minorHAnsi" w:cstheme="minorBidi"/>
             <w:noProof/>
             <w:sz w:val="22"/>
             <w:szCs w:val="22"/>
           </w:rPr>
-          <w:t>3.2.1</w:t>
+          <w:tab/>
         </w:r>
         <w:r>
           <w:rPr>
             <w:rStyle w:val="Hyperlink"/>
             <w:noProof/>
-            <w:sz w:val="22"/>
-            <w:szCs w:val="22"/>
+          </w:rPr>
+          <w:t>Querying a Simple ISO Data Type</w:t>
+        </w:r>
+        <w:r>
+          <w:rPr>
+            <w:noProof/>
+            <w:webHidden/>
           </w:rPr>
           <w:tab/>
         </w:r>
         <w:r>
           <w:rPr>
-            <w:rStyle w:val="Hyperlink"/>
             <w:noProof/>
-            <w:sz w:val="22"/>
-            <w:szCs w:val="22"/>
-          </w:rPr>
-          <w:t>Querying a Simple ISO Data Type</w:t>
-        </w:r>
-        <w:r>
-          <w:rPr>
-            <w:rStyle w:val="Hyperlink"/>
+            <w:webHidden/>
+          </w:rPr>
+          <w:fldChar w:fldCharType="begin"/>
+        </w:r>
+        <w:r>
+          <w:rPr>
             <w:noProof/>
             <w:webHidden/>
-            <w:sz w:val="22"/>
-            <w:szCs w:val="22"/>
-          </w:rPr>
-          <w:tab/>
-        </w:r>
-        <w:r>
-          <w:rPr>
-            <w:rStyle w:val="Hyperlink"/>
+          </w:rPr>
+          <w:instrText xml:space="preserve"> PAGEREF _Toc267386988 \h </w:instrText>
+        </w:r>
+        <w:r>
+          <w:rPr>
             <w:noProof/>
             <w:webHidden/>
-            <w:sz w:val="22"/>
-            <w:szCs w:val="22"/>
-          </w:rPr>
-          <w:fldChar w:fldCharType="begin"/>
-        </w:r>
-        <w:r>
-          <w:rPr>
-            <w:rStyle w:val="Hyperlink"/>
+          </w:rPr>
+        </w:r>
+        <w:r>
+          <w:rPr>
             <w:noProof/>
             <w:webHidden/>
-            <w:sz w:val="22"/>
-            <w:szCs w:val="22"/>
-          </w:rPr>
-          <w:instrText xml:space="preserve"> PAGEREF _Toc266696774 \h </w:instrText>
-        </w:r>
-        <w:r>
-          <w:rPr>
-            <w:rStyle w:val="Hyperlink"/>
+          </w:rPr>
+          <w:fldChar w:fldCharType="separate"/>
+        </w:r>
+        <w:r>
+          <w:rPr>
             <w:noProof/>
             <w:webHidden/>
-            <w:sz w:val="22"/>
-            <w:szCs w:val="22"/>
-          </w:rPr>
-        </w:r>
-        <w:r>
-          <w:rPr>
-            <w:rStyle w:val="Hyperlink"/>
+          </w:rPr>
+          <w:t>8</w:t>
+        </w:r>
+        <w:r>
+          <w:rPr>
             <w:noProof/>
             <w:webHidden/>
-            <w:sz w:val="22"/>
-            <w:szCs w:val="22"/>
-          </w:rPr>
-          <w:fldChar w:fldCharType="separate"/>
-        </w:r>
-        <w:r>
-          <w:rPr>
-            <w:rStyle w:val="Hyperlink"/>
-            <w:noProof/>
-            <w:webHidden/>
-            <w:sz w:val="22"/>
-            <w:szCs w:val="22"/>
-          </w:rPr>
-          <w:t>8</w:t>
-        </w:r>
-        <w:r>
-          <w:rPr>
-            <w:rStyle w:val="Hyperlink"/>
-            <w:noProof/>
-            <w:webHidden/>
-            <w:sz w:val="22"/>
-            <w:szCs w:val="22"/>
           </w:rPr>
           <w:fldChar w:fldCharType="end"/>
         </w:r>
@@ -3044,106 +2877,81 @@
           <w:tab w:val="right" w:pos="9350"/>
         </w:tabs>
         <w:rPr>
-          <w:rStyle w:val="Hyperlink"/>
+          <w:rFonts w:asciiTheme="minorHAnsi" w:eastAsiaTheme="minorEastAsia" w:hAnsiTheme="minorHAnsi" w:cstheme="minorBidi"/>
           <w:noProof/>
           <w:sz w:val="22"/>
           <w:szCs w:val="22"/>
         </w:rPr>
       </w:pPr>
-      <w:hyperlink w:anchor="_Toc266696775" w:history="1">
+      <w:hyperlink w:anchor="_Toc267386989" w:history="1">
         <w:r>
           <w:rPr>
             <w:rStyle w:val="Hyperlink"/>
+            <w:noProof/>
+          </w:rPr>
+          <w:t>3.2.2</w:t>
+        </w:r>
+        <w:r>
+          <w:rPr>
+            <w:rFonts w:asciiTheme="minorHAnsi" w:eastAsiaTheme="minorEastAsia" w:hAnsiTheme="minorHAnsi" w:cstheme="minorBidi"/>
             <w:noProof/>
             <w:sz w:val="22"/>
             <w:szCs w:val="22"/>
           </w:rPr>
-          <w:t>3.2.2</w:t>
+          <w:tab/>
         </w:r>
         <w:r>
           <w:rPr>
             <w:rStyle w:val="Hyperlink"/>
             <w:noProof/>
-            <w:sz w:val="22"/>
-            <w:szCs w:val="22"/>
+          </w:rPr>
+          <w:t>Querying a Complex Data Type</w:t>
+        </w:r>
+        <w:r>
+          <w:rPr>
+            <w:noProof/>
+            <w:webHidden/>
           </w:rPr>
           <w:tab/>
         </w:r>
         <w:r>
           <w:rPr>
-            <w:rStyle w:val="Hyperlink"/>
             <w:noProof/>
-            <w:sz w:val="22"/>
-            <w:szCs w:val="22"/>
-          </w:rPr>
-          <w:t>Querying a Complex Data Type</w:t>
-        </w:r>
-        <w:r>
-          <w:rPr>
-            <w:rStyle w:val="Hyperlink"/>
+            <w:webHidden/>
+          </w:rPr>
+          <w:fldChar w:fldCharType="begin"/>
+        </w:r>
+        <w:r>
+          <w:rPr>
             <w:noProof/>
             <w:webHidden/>
-            <w:sz w:val="22"/>
-            <w:szCs w:val="22"/>
-          </w:rPr>
-          <w:tab/>
-        </w:r>
-        <w:r>
-          <w:rPr>
-            <w:rStyle w:val="Hyperlink"/>
+          </w:rPr>
+          <w:instrText xml:space="preserve"> PAGEREF _Toc267386989 \h </w:instrText>
+        </w:r>
+        <w:r>
+          <w:rPr>
             <w:noProof/>
             <w:webHidden/>
-            <w:sz w:val="22"/>
-            <w:szCs w:val="22"/>
-          </w:rPr>
-          <w:fldChar w:fldCharType="begin"/>
-        </w:r>
-        <w:r>
-          <w:rPr>
-            <w:rStyle w:val="Hyperlink"/>
+          </w:rPr>
+        </w:r>
+        <w:r>
+          <w:rPr>
             <w:noProof/>
             <w:webHidden/>
-            <w:sz w:val="22"/>
-            <w:szCs w:val="22"/>
-          </w:rPr>
-          <w:instrText xml:space="preserve"> PAGEREF _Toc266696775 \h </w:instrText>
-        </w:r>
-        <w:r>
-          <w:rPr>
-            <w:rStyle w:val="Hyperlink"/>
+          </w:rPr>
+          <w:fldChar w:fldCharType="separate"/>
+        </w:r>
+        <w:r>
+          <w:rPr>
             <w:noProof/>
             <w:webHidden/>
-            <w:sz w:val="22"/>
-            <w:szCs w:val="22"/>
-          </w:rPr>
-        </w:r>
-        <w:r>
-          <w:rPr>
-            <w:rStyle w:val="Hyperlink"/>
+          </w:rPr>
+          <w:t>8</w:t>
+        </w:r>
+        <w:r>
+          <w:rPr>
             <w:noProof/>
             <w:webHidden/>
-            <w:sz w:val="22"/>
-            <w:szCs w:val="22"/>
-          </w:rPr>
-          <w:fldChar w:fldCharType="separate"/>
-        </w:r>
-        <w:r>
-          <w:rPr>
-            <w:rStyle w:val="Hyperlink"/>
-            <w:noProof/>
-            <w:webHidden/>
-            <w:sz w:val="22"/>
-            <w:szCs w:val="22"/>
-          </w:rPr>
-          <w:t>8</w:t>
-        </w:r>
-        <w:r>
-          <w:rPr>
-            <w:rStyle w:val="Hyperlink"/>
-            <w:noProof/>
-            <w:webHidden/>
-            <w:sz w:val="22"/>
-            <w:szCs w:val="22"/>
           </w:rPr>
           <w:fldChar w:fldCharType="end"/>
         </w:r>
@@ -3157,106 +2965,81 @@
           <w:tab w:val="right" w:pos="9350"/>
         </w:tabs>
         <w:rPr>
-          <w:rStyle w:val="Hyperlink"/>
+          <w:rFonts w:asciiTheme="minorHAnsi" w:eastAsiaTheme="minorEastAsia" w:hAnsiTheme="minorHAnsi" w:cstheme="minorBidi"/>
           <w:noProof/>
           <w:sz w:val="22"/>
           <w:szCs w:val="22"/>
         </w:rPr>
       </w:pPr>
-      <w:hyperlink w:anchor="_Toc266696776" w:history="1">
+      <w:hyperlink w:anchor="_Toc267386990" w:history="1">
         <w:r>
           <w:rPr>
             <w:rStyle w:val="Hyperlink"/>
+            <w:noProof/>
+          </w:rPr>
+          <w:t>3.2.3</w:t>
+        </w:r>
+        <w:r>
+          <w:rPr>
+            <w:rFonts w:asciiTheme="minorHAnsi" w:eastAsiaTheme="minorEastAsia" w:hAnsiTheme="minorHAnsi" w:cstheme="minorBidi"/>
             <w:noProof/>
             <w:sz w:val="22"/>
             <w:szCs w:val="22"/>
           </w:rPr>
-          <w:t>3.2.3</w:t>
+          <w:tab/>
         </w:r>
         <w:r>
           <w:rPr>
             <w:rStyle w:val="Hyperlink"/>
             <w:noProof/>
-            <w:sz w:val="22"/>
-            <w:szCs w:val="22"/>
+          </w:rPr>
+          <w:t>Querying a Complex ISO Data Type with Simple and Complex Attributes</w:t>
+        </w:r>
+        <w:r>
+          <w:rPr>
+            <w:noProof/>
+            <w:webHidden/>
           </w:rPr>
           <w:tab/>
         </w:r>
         <w:r>
           <w:rPr>
-            <w:rStyle w:val="Hyperlink"/>
             <w:noProof/>
-            <w:sz w:val="22"/>
-            <w:szCs w:val="22"/>
-          </w:rPr>
-          <w:t>Querying a Complex ISO Data Type with Simple and Complex Attributes</w:t>
-        </w:r>
-        <w:r>
-          <w:rPr>
-            <w:rStyle w:val="Hyperlink"/>
+            <w:webHidden/>
+          </w:rPr>
+          <w:fldChar w:fldCharType="begin"/>
+        </w:r>
+        <w:r>
+          <w:rPr>
             <w:noProof/>
             <w:webHidden/>
-            <w:sz w:val="22"/>
-            <w:szCs w:val="22"/>
-          </w:rPr>
-          <w:tab/>
-        </w:r>
-        <w:r>
-          <w:rPr>
-            <w:rStyle w:val="Hyperlink"/>
+          </w:rPr>
+          <w:instrText xml:space="preserve"> PAGEREF _Toc267386990 \h </w:instrText>
+        </w:r>
+        <w:r>
+          <w:rPr>
             <w:noProof/>
             <w:webHidden/>
-            <w:sz w:val="22"/>
-            <w:szCs w:val="22"/>
-          </w:rPr>
-          <w:fldChar w:fldCharType="begin"/>
-        </w:r>
-        <w:r>
-          <w:rPr>
-            <w:rStyle w:val="Hyperlink"/>
+          </w:rPr>
+        </w:r>
+        <w:r>
+          <w:rPr>
             <w:noProof/>
             <w:webHidden/>
-            <w:sz w:val="22"/>
-            <w:szCs w:val="22"/>
-          </w:rPr>
-          <w:instrText xml:space="preserve"> PAGEREF _Toc266696776 \h </w:instrText>
-        </w:r>
-        <w:r>
-          <w:rPr>
-            <w:rStyle w:val="Hyperlink"/>
+          </w:rPr>
+          <w:fldChar w:fldCharType="separate"/>
+        </w:r>
+        <w:r>
+          <w:rPr>
             <w:noProof/>
             <w:webHidden/>
-            <w:sz w:val="22"/>
-            <w:szCs w:val="22"/>
-          </w:rPr>
-        </w:r>
-        <w:r>
-          <w:rPr>
-            <w:rStyle w:val="Hyperlink"/>
+          </w:rPr>
+          <w:t>9</w:t>
+        </w:r>
+        <w:r>
+          <w:rPr>
             <w:noProof/>
             <w:webHidden/>
-            <w:sz w:val="22"/>
-            <w:szCs w:val="22"/>
-          </w:rPr>
-          <w:fldChar w:fldCharType="separate"/>
-        </w:r>
-        <w:r>
-          <w:rPr>
-            <w:rStyle w:val="Hyperlink"/>
-            <w:noProof/>
-            <w:webHidden/>
-            <w:sz w:val="22"/>
-            <w:szCs w:val="22"/>
-          </w:rPr>
-          <w:t>9</w:t>
-        </w:r>
-        <w:r>
-          <w:rPr>
-            <w:rStyle w:val="Hyperlink"/>
-            <w:noProof/>
-            <w:webHidden/>
-            <w:sz w:val="22"/>
-            <w:szCs w:val="22"/>
           </w:rPr>
           <w:fldChar w:fldCharType="end"/>
         </w:r>
@@ -3270,26 +3053,105 @@
           <w:tab w:val="right" w:pos="9350"/>
         </w:tabs>
         <w:rPr>
-          <w:rStyle w:val="Hyperlink"/>
+          <w:rFonts w:asciiTheme="minorHAnsi" w:eastAsiaTheme="minorEastAsia" w:hAnsiTheme="minorHAnsi" w:cstheme="minorBidi"/>
           <w:noProof/>
           <w:sz w:val="22"/>
           <w:szCs w:val="22"/>
         </w:rPr>
       </w:pPr>
-      <w:hyperlink w:anchor="_Toc266696777" w:history="1">
+      <w:hyperlink w:anchor="_Toc267386991" w:history="1">
         <w:r>
           <w:rPr>
             <w:rStyle w:val="Hyperlink"/>
+            <w:noProof/>
+          </w:rPr>
+          <w:t>3.2.4</w:t>
+        </w:r>
+        <w:r>
+          <w:rPr>
+            <w:rFonts w:asciiTheme="minorHAnsi" w:eastAsiaTheme="minorEastAsia" w:hAnsiTheme="minorHAnsi" w:cstheme="minorBidi"/>
             <w:noProof/>
             <w:sz w:val="22"/>
             <w:szCs w:val="22"/>
           </w:rPr>
-          <w:t>3.2.4</w:t>
+          <w:tab/>
         </w:r>
         <w:r>
           <w:rPr>
             <w:rStyle w:val="Hyperlink"/>
             <w:noProof/>
+          </w:rPr>
+          <w:t>Querying a Collection of Complex Data Types</w:t>
+        </w:r>
+        <w:r>
+          <w:rPr>
+            <w:noProof/>
+            <w:webHidden/>
+          </w:rPr>
+          <w:tab/>
+        </w:r>
+        <w:r>
+          <w:rPr>
+            <w:noProof/>
+            <w:webHidden/>
+          </w:rPr>
+          <w:fldChar w:fldCharType="begin"/>
+        </w:r>
+        <w:r>
+          <w:rPr>
+            <w:noProof/>
+            <w:webHidden/>
+          </w:rPr>
+          <w:instrText xml:space="preserve"> PAGEREF _Toc267386991 \h </w:instrText>
+        </w:r>
+        <w:r>
+          <w:rPr>
+            <w:noProof/>
+            <w:webHidden/>
+          </w:rPr>
+        </w:r>
+        <w:r>
+          <w:rPr>
+            <w:noProof/>
+            <w:webHidden/>
+          </w:rPr>
+          <w:fldChar w:fldCharType="separate"/>
+        </w:r>
+        <w:r>
+          <w:rPr>
+            <w:noProof/>
+            <w:webHidden/>
+          </w:rPr>
+          <w:t>9</w:t>
+        </w:r>
+        <w:r>
+          <w:rPr>
+            <w:noProof/>
+            <w:webHidden/>
+          </w:rPr>
+          <w:fldChar w:fldCharType="end"/>
+        </w:r>
+      </w:hyperlink>
+    </w:p>
+    <w:p>
+      <w:pPr>
+        <w:pStyle w:val="TOC2"/>
+        <w:rPr>
+          <w:rFonts w:asciiTheme="minorHAnsi" w:eastAsiaTheme="minorEastAsia" w:hAnsiTheme="minorHAnsi" w:cstheme="minorBidi"/>
+          <w:sz w:val="22"/>
+          <w:szCs w:val="22"/>
+        </w:rPr>
+      </w:pPr>
+      <w:hyperlink w:anchor="_Toc267386992" w:history="1">
+        <w:r>
+          <w:rPr>
+            <w:rStyle w:val="Hyperlink"/>
+          </w:rPr>
+          <w:t>3.3</w:t>
+        </w:r>
+        <w:r>
+          <w:rPr>
+            <w:rFonts w:asciiTheme="minorHAnsi" w:eastAsiaTheme="minorEastAsia" w:hAnsiTheme="minorHAnsi" w:cstheme="minorBidi"/>
             <w:sz w:val="22"/>
             <w:szCs w:val="22"/>
           </w:rPr>
@@ -3298,260 +3160,120 @@
         <w:r>
           <w:rPr>
             <w:rStyle w:val="Hyperlink"/>
-            <w:noProof/>
+          </w:rPr>
+          <w:t>Class Diagram</w:t>
+        </w:r>
+        <w:r>
+          <w:rPr>
+            <w:webHidden/>
+          </w:rPr>
+          <w:tab/>
+        </w:r>
+        <w:r>
+          <w:rPr>
+            <w:webHidden/>
+          </w:rPr>
+          <w:fldChar w:fldCharType="begin"/>
+        </w:r>
+        <w:r>
+          <w:rPr>
+            <w:webHidden/>
+          </w:rPr>
+          <w:instrText xml:space="preserve"> PAGEREF _Toc267386992 \h </w:instrText>
+        </w:r>
+        <w:r>
+          <w:rPr>
+            <w:webHidden/>
+          </w:rPr>
+        </w:r>
+        <w:r>
+          <w:rPr>
+            <w:webHidden/>
+          </w:rPr>
+          <w:fldChar w:fldCharType="separate"/>
+        </w:r>
+        <w:r>
+          <w:rPr>
+            <w:webHidden/>
+          </w:rPr>
+          <w:t>9</w:t>
+        </w:r>
+        <w:r>
+          <w:rPr>
+            <w:webHidden/>
+          </w:rPr>
+          <w:fldChar w:fldCharType="end"/>
+        </w:r>
+      </w:hyperlink>
+    </w:p>
+    <w:p>
+      <w:pPr>
+        <w:pStyle w:val="TOC2"/>
+        <w:rPr>
+          <w:rFonts w:asciiTheme="minorHAnsi" w:eastAsiaTheme="minorEastAsia" w:hAnsiTheme="minorHAnsi" w:cstheme="minorBidi"/>
+          <w:sz w:val="22"/>
+          <w:szCs w:val="22"/>
+        </w:rPr>
+      </w:pPr>
+      <w:hyperlink w:anchor="_Toc267386993" w:history="1">
+        <w:r>
+          <w:rPr>
+            <w:rStyle w:val="Hyperlink"/>
+          </w:rPr>
+          <w:t>3.4</w:t>
+        </w:r>
+        <w:r>
+          <w:rPr>
+            <w:rFonts w:asciiTheme="minorHAnsi" w:eastAsiaTheme="minorEastAsia" w:hAnsiTheme="minorHAnsi" w:cstheme="minorBidi"/>
             <w:sz w:val="22"/>
             <w:szCs w:val="22"/>
           </w:rPr>
-          <w:t>Querying a Collection of Complex Data Types</w:t>
+          <w:tab/>
         </w:r>
         <w:r>
           <w:rPr>
             <w:rStyle w:val="Hyperlink"/>
-            <w:noProof/>
-            <w:webHidden/>
-            <w:sz w:val="22"/>
-            <w:szCs w:val="22"/>
+          </w:rPr>
+          <w:t>Sequence Diagram</w:t>
+        </w:r>
+        <w:r>
+          <w:rPr>
+            <w:webHidden/>
           </w:rPr>
           <w:tab/>
         </w:r>
         <w:r>
           <w:rPr>
-            <w:rStyle w:val="Hyperlink"/>
-            <w:noProof/>
-            <w:webHidden/>
-            <w:sz w:val="22"/>
-            <w:szCs w:val="22"/>
+            <w:webHidden/>
           </w:rPr>
           <w:fldChar w:fldCharType="begin"/>
         </w:r>
         <w:r>
           <w:rPr>
-            <w:rStyle w:val="Hyperlink"/>
-            <w:noProof/>
-            <w:webHidden/>
-            <w:sz w:val="22"/>
-            <w:szCs w:val="22"/>
-          </w:rPr>
-          <w:instrText xml:space="preserve"> PAGEREF _Toc266696777 \h </w:instrText>
-        </w:r>
-        <w:r>
-          <w:rPr>
-            <w:rStyle w:val="Hyperlink"/>
-            <w:noProof/>
-            <w:webHidden/>
-            <w:sz w:val="22"/>
-            <w:szCs w:val="22"/>
-          </w:rPr>
-        </w:r>
-        <w:r>
-          <w:rPr>
-            <w:rStyle w:val="Hyperlink"/>
-            <w:noProof/>
-            <w:webHidden/>
-            <w:sz w:val="22"/>
-            <w:szCs w:val="22"/>
+            <w:webHidden/>
+          </w:rPr>
+          <w:instrText xml:space="preserve"> PAGEREF _Toc267386993 \h </w:instrText>
+        </w:r>
+        <w:r>
+          <w:rPr>
+            <w:webHidden/>
+          </w:rPr>
+        </w:r>
+        <w:r>
+          <w:rPr>
+            <w:webHidden/>
           </w:rPr>
           <w:fldChar w:fldCharType="separate"/>
         </w:r>
         <w:r>
           <w:rPr>
-            <w:rStyle w:val="Hyperlink"/>
-            <w:noProof/>
-            <w:webHidden/>
-            <w:sz w:val="22"/>
-            <w:szCs w:val="22"/>
-          </w:rPr>
-          <w:t>9</w:t>
-        </w:r>
-        <w:r>
-          <w:rPr>
-            <w:rStyle w:val="Hyperlink"/>
-            <w:noProof/>
-            <w:webHidden/>
-            <w:sz w:val="22"/>
-            <w:szCs w:val="22"/>
-          </w:rPr>
-          <w:fldChar w:fldCharType="end"/>
-        </w:r>
-      </w:hyperlink>
-    </w:p>
-    <w:p>
-      <w:pPr>
-        <w:pStyle w:val="TOC2"/>
-        <w:rPr>
-          <w:rFonts w:eastAsiaTheme="minorEastAsia"/>
-          <w:sz w:val="22"/>
-          <w:szCs w:val="22"/>
-        </w:rPr>
-      </w:pPr>
-      <w:hyperlink w:anchor="_Toc266696778" w:history="1">
-        <w:r>
-          <w:rPr>
-            <w:rStyle w:val="Hyperlink"/>
-            <w:sz w:val="22"/>
-            <w:szCs w:val="22"/>
-          </w:rPr>
-          <w:t>3.3</w:t>
-        </w:r>
-        <w:r>
-          <w:rPr>
-            <w:rFonts w:eastAsiaTheme="minorEastAsia"/>
-            <w:sz w:val="22"/>
-            <w:szCs w:val="22"/>
-          </w:rPr>
-          <w:tab/>
-        </w:r>
-        <w:r>
-          <w:rPr>
-            <w:rStyle w:val="Hyperlink"/>
-            <w:sz w:val="22"/>
-            <w:szCs w:val="22"/>
-          </w:rPr>
-          <w:t>Class Diagram</w:t>
-        </w:r>
-        <w:r>
-          <w:rPr>
-            <w:webHidden/>
-            <w:sz w:val="22"/>
-            <w:szCs w:val="22"/>
-          </w:rPr>
-          <w:tab/>
-        </w:r>
-        <w:r>
-          <w:rPr>
-            <w:webHidden/>
-            <w:sz w:val="22"/>
-            <w:szCs w:val="22"/>
-          </w:rPr>
-          <w:fldChar w:fldCharType="begin"/>
-        </w:r>
-        <w:r>
-          <w:rPr>
-            <w:webHidden/>
-            <w:sz w:val="22"/>
-            <w:szCs w:val="22"/>
-          </w:rPr>
-          <w:instrText xml:space="preserve"> PAGEREF _Toc266696778 \h </w:instrText>
-        </w:r>
-        <w:r>
-          <w:rPr>
-            <w:webHidden/>
-            <w:sz w:val="22"/>
-            <w:szCs w:val="22"/>
-          </w:rPr>
-        </w:r>
-        <w:r>
-          <w:rPr>
-            <w:webHidden/>
-            <w:sz w:val="22"/>
-            <w:szCs w:val="22"/>
-          </w:rPr>
-          <w:fldChar w:fldCharType="separate"/>
-        </w:r>
-        <w:r>
-          <w:rPr>
-            <w:webHidden/>
-            <w:sz w:val="22"/>
-            <w:szCs w:val="22"/>
-          </w:rPr>
-          <w:t>10</w:t>
-        </w:r>
-        <w:r>
-          <w:rPr>
-            <w:webHidden/>
-            <w:sz w:val="22"/>
-            <w:szCs w:val="22"/>
-          </w:rPr>
-          <w:fldChar w:fldCharType="end"/>
-        </w:r>
-      </w:hyperlink>
-    </w:p>
-    <w:p>
-      <w:pPr>
-        <w:pStyle w:val="TOC2"/>
-        <w:rPr>
-          <w:rFonts w:eastAsiaTheme="minorEastAsia"/>
-          <w:sz w:val="22"/>
-          <w:szCs w:val="22"/>
-        </w:rPr>
-      </w:pPr>
-      <w:hyperlink w:anchor="_Toc266696779" w:history="1">
-        <w:r>
-          <w:rPr>
-            <w:rStyle w:val="Hyperlink"/>
-            <w:sz w:val="22"/>
-            <w:szCs w:val="22"/>
-          </w:rPr>
-          <w:t>3.4</w:t>
-        </w:r>
-        <w:r>
-          <w:rPr>
-            <w:rFonts w:eastAsiaTheme="minorEastAsia"/>
-            <w:sz w:val="22"/>
-            <w:szCs w:val="22"/>
-          </w:rPr>
-          <w:tab/>
-        </w:r>
-        <w:r>
-          <w:rPr>
-            <w:rStyle w:val="Hyperlink"/>
-            <w:sz w:val="22"/>
-            <w:szCs w:val="22"/>
-          </w:rPr>
-          <w:t>Sequence Diagram</w:t>
-        </w:r>
-        <w:r>
-          <w:rPr>
-            <w:webHidden/>
-            <w:sz w:val="22"/>
-            <w:szCs w:val="22"/>
-          </w:rPr>
-          <w:tab/>
-        </w:r>
-        <w:r>
-          <w:rPr>
-            <w:webHidden/>
-            <w:sz w:val="22"/>
-            <w:szCs w:val="22"/>
-          </w:rPr>
-          <w:fldChar w:fldCharType="begin"/>
-        </w:r>
-        <w:r>
-          <w:rPr>
-            <w:webHidden/>
-            <w:sz w:val="22"/>
-            <w:szCs w:val="22"/>
-          </w:rPr>
-          <w:instrText xml:space="preserve"> PAGEREF _Toc266696779 \h </w:instrText>
-        </w:r>
-        <w:r>
-          <w:rPr>
-            <w:webHidden/>
-            <w:sz w:val="22"/>
-            <w:szCs w:val="22"/>
-          </w:rPr>
-        </w:r>
-        <w:r>
-          <w:rPr>
-            <w:webHidden/>
-            <w:sz w:val="22"/>
-            <w:szCs w:val="22"/>
-          </w:rPr>
-          <w:fldChar w:fldCharType="separate"/>
-        </w:r>
-        <w:r>
-          <w:rPr>
-            <w:webHidden/>
-            <w:sz w:val="22"/>
-            <w:szCs w:val="22"/>
-          </w:rPr>
-          <w:t>12</w:t>
-        </w:r>
-        <w:r>
-          <w:rPr>
-            <w:webHidden/>
-            <w:sz w:val="22"/>
-            <w:szCs w:val="22"/>
+            <w:webHidden/>
+          </w:rPr>
+          <w:t>11</w:t>
+        </w:r>
+        <w:r>
+          <w:rPr>
+            <w:webHidden/>
           </w:rPr>
           <w:fldChar w:fldCharType="end"/>
         </w:r>
@@ -3564,27 +3286,24 @@
           <w:tab w:val="left" w:pos="660"/>
         </w:tabs>
         <w:rPr>
-          <w:rFonts w:ascii="Times New Roman" w:eastAsiaTheme="minorEastAsia" w:hAnsi="Times New Roman"/>
+          <w:rFonts w:asciiTheme="minorHAnsi" w:eastAsiaTheme="minorEastAsia" w:hAnsiTheme="minorHAnsi" w:cstheme="minorBidi"/>
           <w:b w:val="0"/>
           <w:noProof/>
           <w:sz w:val="22"/>
           <w:szCs w:val="22"/>
         </w:rPr>
       </w:pPr>
-      <w:hyperlink w:anchor="_Toc266696780" w:history="1">
+      <w:hyperlink w:anchor="_Toc267386994" w:history="1">
         <w:r>
           <w:rPr>
             <w:rStyle w:val="Hyperlink"/>
-            <w:rFonts w:ascii="Times New Roman" w:hAnsi="Times New Roman"/>
             <w:noProof/>
-            <w:sz w:val="22"/>
-            <w:szCs w:val="22"/>
           </w:rPr>
           <w:t>4.</w:t>
         </w:r>
         <w:r>
           <w:rPr>
-            <w:rFonts w:ascii="Times New Roman" w:eastAsiaTheme="minorEastAsia" w:hAnsi="Times New Roman"/>
+            <w:rFonts w:asciiTheme="minorHAnsi" w:eastAsiaTheme="minorEastAsia" w:hAnsiTheme="minorHAnsi" w:cstheme="minorBidi"/>
             <w:b w:val="0"/>
             <w:noProof/>
             <w:sz w:val="22"/>
@@ -3597,13 +3316,77 @@
             <w:rStyle w:val="Hyperlink"/>
             <w:noProof/>
           </w:rPr>
-          <w:t>Unit Testing</w:t>
-        </w:r>
-        <w:r>
-          <w:rPr>
-            <w:rFonts w:ascii="Times New Roman" w:hAnsi="Times New Roman"/>
+          <w:t>Detail Design to support SDK ISO 21090 Web UI interface</w:t>
+        </w:r>
+        <w:r>
+          <w:rPr>
             <w:noProof/>
             <w:webHidden/>
+          </w:rPr>
+          <w:tab/>
+        </w:r>
+        <w:r>
+          <w:rPr>
+            <w:noProof/>
+            <w:webHidden/>
+          </w:rPr>
+          <w:fldChar w:fldCharType="begin"/>
+        </w:r>
+        <w:r>
+          <w:rPr>
+            <w:noProof/>
+            <w:webHidden/>
+          </w:rPr>
+          <w:instrText xml:space="preserve"> PAGEREF _Toc267386994 \h </w:instrText>
+        </w:r>
+        <w:r>
+          <w:rPr>
+            <w:noProof/>
+            <w:webHidden/>
+          </w:rPr>
+        </w:r>
+        <w:r>
+          <w:rPr>
+            <w:noProof/>
+            <w:webHidden/>
+          </w:rPr>
+          <w:fldChar w:fldCharType="separate"/>
+        </w:r>
+        <w:r>
+          <w:rPr>
+            <w:noProof/>
+            <w:webHidden/>
+          </w:rPr>
+          <w:t>11</w:t>
+        </w:r>
+        <w:r>
+          <w:rPr>
+            <w:noProof/>
+            <w:webHidden/>
+          </w:rPr>
+          <w:fldChar w:fldCharType="end"/>
+        </w:r>
+      </w:hyperlink>
+    </w:p>
+    <w:p>
+      <w:pPr>
+        <w:pStyle w:val="TOC2"/>
+        <w:rPr>
+          <w:rFonts w:asciiTheme="minorHAnsi" w:eastAsiaTheme="minorEastAsia" w:hAnsiTheme="minorHAnsi" w:cstheme="minorBidi"/>
+          <w:sz w:val="22"/>
+          <w:szCs w:val="22"/>
+        </w:rPr>
+      </w:pPr>
+      <w:hyperlink w:anchor="_Toc267386995" w:history="1">
+        <w:r>
+          <w:rPr>
+            <w:rStyle w:val="Hyperlink"/>
+          </w:rPr>
+          <w:t>4.1</w:t>
+        </w:r>
+        <w:r>
+          <w:rPr>
+            <w:rFonts w:asciiTheme="minorHAnsi" w:eastAsiaTheme="minorEastAsia" w:hAnsiTheme="minorHAnsi" w:cstheme="minorBidi"/>
             <w:sz w:val="22"/>
             <w:szCs w:val="22"/>
           </w:rPr>
@@ -3611,247 +3394,509 @@
         </w:r>
         <w:r>
           <w:rPr>
-            <w:rFonts w:ascii="Times New Roman" w:hAnsi="Times New Roman"/>
-            <w:noProof/>
-            <w:webHidden/>
+            <w:rStyle w:val="Hyperlink"/>
+          </w:rPr>
+          <w:t>Overview</w:t>
+        </w:r>
+        <w:r>
+          <w:rPr>
+            <w:webHidden/>
+          </w:rPr>
+          <w:tab/>
+        </w:r>
+        <w:r>
+          <w:rPr>
+            <w:webHidden/>
+          </w:rPr>
+          <w:fldChar w:fldCharType="begin"/>
+        </w:r>
+        <w:r>
+          <w:rPr>
+            <w:webHidden/>
+          </w:rPr>
+          <w:instrText xml:space="preserve"> PAGEREF _Toc267386995 \h </w:instrText>
+        </w:r>
+        <w:r>
+          <w:rPr>
+            <w:webHidden/>
+          </w:rPr>
+        </w:r>
+        <w:r>
+          <w:rPr>
+            <w:webHidden/>
+          </w:rPr>
+          <w:fldChar w:fldCharType="separate"/>
+        </w:r>
+        <w:r>
+          <w:rPr>
+            <w:webHidden/>
+          </w:rPr>
+          <w:t>11</w:t>
+        </w:r>
+        <w:r>
+          <w:rPr>
+            <w:webHidden/>
+          </w:rPr>
+          <w:fldChar w:fldCharType="end"/>
+        </w:r>
+      </w:hyperlink>
+    </w:p>
+    <w:p>
+      <w:pPr>
+        <w:pStyle w:val="TOC2"/>
+        <w:rPr>
+          <w:rFonts w:asciiTheme="minorHAnsi" w:eastAsiaTheme="minorEastAsia" w:hAnsiTheme="minorHAnsi" w:cstheme="minorBidi"/>
+          <w:sz w:val="22"/>
+          <w:szCs w:val="22"/>
+        </w:rPr>
+      </w:pPr>
+      <w:hyperlink w:anchor="_Toc267386996" w:history="1">
+        <w:r>
+          <w:rPr>
+            <w:rStyle w:val="Hyperlink"/>
+          </w:rPr>
+          <w:t>4.2</w:t>
+        </w:r>
+        <w:r>
+          <w:rPr>
+            <w:rFonts w:asciiTheme="minorHAnsi" w:eastAsiaTheme="minorEastAsia" w:hAnsiTheme="minorHAnsi" w:cstheme="minorBidi"/>
             <w:sz w:val="22"/>
             <w:szCs w:val="22"/>
           </w:rPr>
+          <w:tab/>
+        </w:r>
+        <w:r>
+          <w:rPr>
+            <w:rStyle w:val="Hyperlink"/>
+          </w:rPr>
+          <w:t>Support to provide List of Searchable fields for SDK Web UI</w:t>
+        </w:r>
+        <w:r>
+          <w:rPr>
+            <w:webHidden/>
+          </w:rPr>
+          <w:tab/>
+        </w:r>
+        <w:r>
+          <w:rPr>
+            <w:webHidden/>
+          </w:rPr>
           <w:fldChar w:fldCharType="begin"/>
         </w:r>
         <w:r>
           <w:rPr>
-            <w:rFonts w:ascii="Times New Roman" w:hAnsi="Times New Roman"/>
-            <w:noProof/>
-            <w:webHidden/>
+            <w:webHidden/>
+          </w:rPr>
+          <w:instrText xml:space="preserve"> PAGEREF _Toc267386996 \h </w:instrText>
+        </w:r>
+        <w:r>
+          <w:rPr>
+            <w:webHidden/>
+          </w:rPr>
+        </w:r>
+        <w:r>
+          <w:rPr>
+            <w:webHidden/>
+          </w:rPr>
+          <w:fldChar w:fldCharType="separate"/>
+        </w:r>
+        <w:r>
+          <w:rPr>
+            <w:webHidden/>
+          </w:rPr>
+          <w:t>11</w:t>
+        </w:r>
+        <w:r>
+          <w:rPr>
+            <w:webHidden/>
+          </w:rPr>
+          <w:fldChar w:fldCharType="end"/>
+        </w:r>
+      </w:hyperlink>
+    </w:p>
+    <w:p>
+      <w:pPr>
+        <w:pStyle w:val="TOC2"/>
+        <w:rPr>
+          <w:rFonts w:asciiTheme="minorHAnsi" w:eastAsiaTheme="minorEastAsia" w:hAnsiTheme="minorHAnsi" w:cstheme="minorBidi"/>
+          <w:sz w:val="22"/>
+          <w:szCs w:val="22"/>
+        </w:rPr>
+      </w:pPr>
+      <w:hyperlink w:anchor="_Toc267386997" w:history="1">
+        <w:r>
+          <w:rPr>
+            <w:rStyle w:val="Hyperlink"/>
+          </w:rPr>
+          <w:t>4.3</w:t>
+        </w:r>
+        <w:r>
+          <w:rPr>
+            <w:rFonts w:asciiTheme="minorHAnsi" w:eastAsiaTheme="minorEastAsia" w:hAnsiTheme="minorHAnsi" w:cstheme="minorBidi"/>
             <w:sz w:val="22"/>
             <w:szCs w:val="22"/>
           </w:rPr>
-          <w:instrText xml:space="preserve"> PAGEREF _Toc266696780 \h </w:instrText>
-        </w:r>
-        <w:r>
-          <w:rPr>
-            <w:rFonts w:ascii="Times New Roman" w:hAnsi="Times New Roman"/>
-            <w:noProof/>
-            <w:webHidden/>
+          <w:tab/>
+        </w:r>
+        <w:r>
+          <w:rPr>
+            <w:rStyle w:val="Hyperlink"/>
+          </w:rPr>
+          <w:t>Support for converting RESTful XML into HTML</w:t>
+        </w:r>
+        <w:r>
+          <w:rPr>
+            <w:webHidden/>
+          </w:rPr>
+          <w:tab/>
+        </w:r>
+        <w:r>
+          <w:rPr>
+            <w:webHidden/>
+          </w:rPr>
+          <w:fldChar w:fldCharType="begin"/>
+        </w:r>
+        <w:r>
+          <w:rPr>
+            <w:webHidden/>
+          </w:rPr>
+          <w:instrText xml:space="preserve"> PAGEREF _Toc267386997 \h </w:instrText>
+        </w:r>
+        <w:r>
+          <w:rPr>
+            <w:webHidden/>
+          </w:rPr>
+        </w:r>
+        <w:r>
+          <w:rPr>
+            <w:webHidden/>
+          </w:rPr>
+          <w:fldChar w:fldCharType="separate"/>
+        </w:r>
+        <w:r>
+          <w:rPr>
+            <w:webHidden/>
+          </w:rPr>
+          <w:t>11</w:t>
+        </w:r>
+        <w:r>
+          <w:rPr>
+            <w:webHidden/>
+          </w:rPr>
+          <w:fldChar w:fldCharType="end"/>
+        </w:r>
+      </w:hyperlink>
+    </w:p>
+    <w:p>
+      <w:pPr>
+        <w:pStyle w:val="TOC2"/>
+        <w:rPr>
+          <w:rFonts w:asciiTheme="minorHAnsi" w:eastAsiaTheme="minorEastAsia" w:hAnsiTheme="minorHAnsi" w:cstheme="minorBidi"/>
+          <w:sz w:val="22"/>
+          <w:szCs w:val="22"/>
+        </w:rPr>
+      </w:pPr>
+      <w:hyperlink w:anchor="_Toc267386998" w:history="1">
+        <w:r>
+          <w:rPr>
+            <w:rStyle w:val="Hyperlink"/>
+          </w:rPr>
+          <w:t>4.4</w:t>
+        </w:r>
+        <w:r>
+          <w:rPr>
+            <w:rFonts w:asciiTheme="minorHAnsi" w:eastAsiaTheme="minorEastAsia" w:hAnsiTheme="minorHAnsi" w:cstheme="minorBidi"/>
             <w:sz w:val="22"/>
             <w:szCs w:val="22"/>
           </w:rPr>
-        </w:r>
-        <w:r>
-          <w:rPr>
-            <w:rFonts w:ascii="Times New Roman" w:hAnsi="Times New Roman"/>
+          <w:tab/>
+        </w:r>
+        <w:r>
+          <w:rPr>
+            <w:rStyle w:val="Hyperlink"/>
+          </w:rPr>
+          <w:t>Support for converting RESTful XML into JSON</w:t>
+        </w:r>
+        <w:r>
+          <w:rPr>
+            <w:webHidden/>
+          </w:rPr>
+          <w:tab/>
+        </w:r>
+        <w:r>
+          <w:rPr>
+            <w:webHidden/>
+          </w:rPr>
+          <w:fldChar w:fldCharType="begin"/>
+        </w:r>
+        <w:r>
+          <w:rPr>
+            <w:webHidden/>
+          </w:rPr>
+          <w:instrText xml:space="preserve"> PAGEREF _Toc267386998 \h </w:instrText>
+        </w:r>
+        <w:r>
+          <w:rPr>
+            <w:webHidden/>
+          </w:rPr>
+        </w:r>
+        <w:r>
+          <w:rPr>
+            <w:webHidden/>
+          </w:rPr>
+          <w:fldChar w:fldCharType="separate"/>
+        </w:r>
+        <w:r>
+          <w:rPr>
+            <w:webHidden/>
+          </w:rPr>
+          <w:t>11</w:t>
+        </w:r>
+        <w:r>
+          <w:rPr>
+            <w:webHidden/>
+          </w:rPr>
+          <w:fldChar w:fldCharType="end"/>
+        </w:r>
+      </w:hyperlink>
+    </w:p>
+    <w:p>
+      <w:pPr>
+        <w:pStyle w:val="TOC1"/>
+        <w:tabs>
+          <w:tab w:val="left" w:pos="660"/>
+        </w:tabs>
+        <w:rPr>
+          <w:rFonts w:asciiTheme="minorHAnsi" w:eastAsiaTheme="minorEastAsia" w:hAnsiTheme="minorHAnsi" w:cstheme="minorBidi"/>
+          <w:b w:val="0"/>
+          <w:noProof/>
+          <w:sz w:val="22"/>
+          <w:szCs w:val="22"/>
+        </w:rPr>
+      </w:pPr>
+      <w:hyperlink w:anchor="_Toc267386999" w:history="1">
+        <w:r>
+          <w:rPr>
+            <w:rStyle w:val="Hyperlink"/>
             <w:noProof/>
-            <w:webHidden/>
+          </w:rPr>
+          <w:t>5.</w:t>
+        </w:r>
+        <w:r>
+          <w:rPr>
+            <w:rFonts w:asciiTheme="minorHAnsi" w:eastAsiaTheme="minorEastAsia" w:hAnsiTheme="minorHAnsi" w:cstheme="minorBidi"/>
+            <w:b w:val="0"/>
+            <w:noProof/>
             <w:sz w:val="22"/>
             <w:szCs w:val="22"/>
           </w:rPr>
+          <w:tab/>
+        </w:r>
+        <w:r>
+          <w:rPr>
+            <w:rStyle w:val="Hyperlink"/>
+            <w:noProof/>
+          </w:rPr>
+          <w:t>Unit Testing</w:t>
+        </w:r>
+        <w:r>
+          <w:rPr>
+            <w:noProof/>
+            <w:webHidden/>
+          </w:rPr>
+          <w:tab/>
+        </w:r>
+        <w:r>
+          <w:rPr>
+            <w:noProof/>
+            <w:webHidden/>
+          </w:rPr>
+          <w:fldChar w:fldCharType="begin"/>
+        </w:r>
+        <w:r>
+          <w:rPr>
+            <w:noProof/>
+            <w:webHidden/>
+          </w:rPr>
+          <w:instrText xml:space="preserve"> PAGEREF _Toc267386999 \h </w:instrText>
+        </w:r>
+        <w:r>
+          <w:rPr>
+            <w:noProof/>
+            <w:webHidden/>
+          </w:rPr>
+        </w:r>
+        <w:r>
+          <w:rPr>
+            <w:noProof/>
+            <w:webHidden/>
+          </w:rPr>
           <w:fldChar w:fldCharType="separate"/>
         </w:r>
         <w:r>
           <w:rPr>
-            <w:rFonts w:ascii="Times New Roman" w:hAnsi="Times New Roman"/>
             <w:noProof/>
             <w:webHidden/>
+          </w:rPr>
+          <w:t>12</w:t>
+        </w:r>
+        <w:r>
+          <w:rPr>
+            <w:noProof/>
+            <w:webHidden/>
+          </w:rPr>
+          <w:fldChar w:fldCharType="end"/>
+        </w:r>
+      </w:hyperlink>
+    </w:p>
+    <w:p>
+      <w:pPr>
+        <w:pStyle w:val="TOC2"/>
+        <w:rPr>
+          <w:rFonts w:asciiTheme="minorHAnsi" w:eastAsiaTheme="minorEastAsia" w:hAnsiTheme="minorHAnsi" w:cstheme="minorBidi"/>
+          <w:sz w:val="22"/>
+          <w:szCs w:val="22"/>
+        </w:rPr>
+      </w:pPr>
+      <w:hyperlink w:anchor="_Toc267387000" w:history="1">
+        <w:r>
+          <w:rPr>
+            <w:rStyle w:val="Hyperlink"/>
+          </w:rPr>
+          <w:t>5.1</w:t>
+        </w:r>
+        <w:r>
+          <w:rPr>
+            <w:rFonts w:asciiTheme="minorHAnsi" w:eastAsiaTheme="minorEastAsia" w:hAnsiTheme="minorHAnsi" w:cstheme="minorBidi"/>
             <w:sz w:val="22"/>
             <w:szCs w:val="22"/>
           </w:rPr>
+          <w:tab/>
+        </w:r>
+        <w:r>
+          <w:rPr>
+            <w:rStyle w:val="Hyperlink"/>
+          </w:rPr>
+          <w:t>JUnit Test Cases</w:t>
+        </w:r>
+        <w:r>
+          <w:rPr>
+            <w:webHidden/>
+          </w:rPr>
+          <w:tab/>
+        </w:r>
+        <w:r>
+          <w:rPr>
+            <w:webHidden/>
+          </w:rPr>
+          <w:fldChar w:fldCharType="begin"/>
+        </w:r>
+        <w:r>
+          <w:rPr>
+            <w:webHidden/>
+          </w:rPr>
+          <w:instrText xml:space="preserve"> PAGEREF _Toc267387000 \h </w:instrText>
+        </w:r>
+        <w:r>
+          <w:rPr>
+            <w:webHidden/>
+          </w:rPr>
+        </w:r>
+        <w:r>
+          <w:rPr>
+            <w:webHidden/>
+          </w:rPr>
+          <w:fldChar w:fldCharType="separate"/>
+        </w:r>
+        <w:r>
+          <w:rPr>
+            <w:webHidden/>
+          </w:rPr>
           <w:t>12</w:t>
         </w:r>
         <w:r>
           <w:rPr>
-            <w:rFonts w:ascii="Times New Roman" w:hAnsi="Times New Roman"/>
-            <w:noProof/>
-            <w:webHidden/>
+            <w:webHidden/>
+          </w:rPr>
+          <w:fldChar w:fldCharType="end"/>
+        </w:r>
+      </w:hyperlink>
+    </w:p>
+    <w:p>
+      <w:pPr>
+        <w:pStyle w:val="TOC2"/>
+        <w:rPr>
+          <w:rFonts w:asciiTheme="minorHAnsi" w:eastAsiaTheme="minorEastAsia" w:hAnsiTheme="minorHAnsi" w:cstheme="minorBidi"/>
+          <w:sz w:val="22"/>
+          <w:szCs w:val="22"/>
+        </w:rPr>
+      </w:pPr>
+      <w:hyperlink w:anchor="_Toc267387001" w:history="1">
+        <w:r>
+          <w:rPr>
+            <w:rStyle w:val="Hyperlink"/>
+          </w:rPr>
+          <w:t>5.2</w:t>
+        </w:r>
+        <w:r>
+          <w:rPr>
+            <w:rFonts w:asciiTheme="minorHAnsi" w:eastAsiaTheme="minorEastAsia" w:hAnsiTheme="minorHAnsi" w:cstheme="minorBidi"/>
             <w:sz w:val="22"/>
             <w:szCs w:val="22"/>
           </w:rPr>
+          <w:tab/>
+        </w:r>
+        <w:r>
+          <w:rPr>
+            <w:rStyle w:val="Hyperlink"/>
+          </w:rPr>
+          <w:t>Test Case Scenarios</w:t>
+        </w:r>
+        <w:r>
+          <w:rPr>
+            <w:webHidden/>
+          </w:rPr>
+          <w:tab/>
+        </w:r>
+        <w:r>
+          <w:rPr>
+            <w:webHidden/>
+          </w:rPr>
+          <w:fldChar w:fldCharType="begin"/>
+        </w:r>
+        <w:r>
+          <w:rPr>
+            <w:webHidden/>
+          </w:rPr>
+          <w:instrText xml:space="preserve"> PAGEREF _Toc267387001 \h </w:instrText>
+        </w:r>
+        <w:r>
+          <w:rPr>
+            <w:webHidden/>
+          </w:rPr>
+        </w:r>
+        <w:r>
+          <w:rPr>
+            <w:webHidden/>
+          </w:rPr>
+          <w:fldChar w:fldCharType="separate"/>
+        </w:r>
+        <w:r>
+          <w:rPr>
+            <w:webHidden/>
+          </w:rPr>
+          <w:t>12</w:t>
+        </w:r>
+        <w:r>
+          <w:rPr>
+            <w:webHidden/>
+          </w:rPr>
           <w:fldChar w:fldCharType="end"/>
         </w:r>
       </w:hyperlink>
     </w:p>
     <w:p>
       <w:pPr>
-        <w:pStyle w:val="TOC2"/>
-        <w:rPr>
-          <w:rFonts w:eastAsiaTheme="minorEastAsia"/>
-          <w:sz w:val="22"/>
-          <w:szCs w:val="22"/>
-        </w:rPr>
-      </w:pPr>
-      <w:hyperlink w:anchor="_Toc266696781" w:history="1">
-        <w:r>
-          <w:rPr>
-            <w:rStyle w:val="Hyperlink"/>
-            <w:sz w:val="22"/>
-            <w:szCs w:val="22"/>
-          </w:rPr>
-          <w:t>4.1</w:t>
-        </w:r>
-        <w:r>
-          <w:rPr>
-            <w:rFonts w:eastAsiaTheme="minorEastAsia"/>
-            <w:sz w:val="22"/>
-            <w:szCs w:val="22"/>
-          </w:rPr>
-          <w:tab/>
-        </w:r>
-        <w:r>
-          <w:rPr>
-            <w:rStyle w:val="Hyperlink"/>
-            <w:szCs w:val="24"/>
-          </w:rPr>
-          <w:t>JUnit Test Cases</w:t>
-        </w:r>
-        <w:r>
-          <w:rPr>
-            <w:webHidden/>
-            <w:sz w:val="22"/>
-            <w:szCs w:val="22"/>
-          </w:rPr>
-          <w:tab/>
-        </w:r>
-        <w:r>
-          <w:rPr>
-            <w:webHidden/>
-            <w:sz w:val="22"/>
-            <w:szCs w:val="22"/>
-          </w:rPr>
-          <w:fldChar w:fldCharType="begin"/>
-        </w:r>
-        <w:r>
-          <w:rPr>
-            <w:webHidden/>
-            <w:sz w:val="22"/>
-            <w:szCs w:val="22"/>
-          </w:rPr>
-          <w:instrText xml:space="preserve"> PAGEREF _Toc266696781 \h </w:instrText>
-        </w:r>
-        <w:r>
-          <w:rPr>
-            <w:webHidden/>
-            <w:sz w:val="22"/>
-            <w:szCs w:val="22"/>
-          </w:rPr>
-        </w:r>
-        <w:r>
-          <w:rPr>
-            <w:webHidden/>
-            <w:sz w:val="22"/>
-            <w:szCs w:val="22"/>
-          </w:rPr>
-          <w:fldChar w:fldCharType="separate"/>
-        </w:r>
-        <w:r>
-          <w:rPr>
-            <w:webHidden/>
-            <w:sz w:val="22"/>
-            <w:szCs w:val="22"/>
-          </w:rPr>
-          <w:t>12</w:t>
-        </w:r>
-        <w:r>
-          <w:rPr>
-            <w:webHidden/>
-            <w:sz w:val="22"/>
-            <w:szCs w:val="22"/>
-          </w:rPr>
-          <w:fldChar w:fldCharType="end"/>
-        </w:r>
-      </w:hyperlink>
-    </w:p>
-    <w:p>
-      <w:pPr>
-        <w:pStyle w:val="TOC2"/>
-        <w:rPr>
-          <w:rFonts w:eastAsiaTheme="minorEastAsia"/>
-          <w:sz w:val="22"/>
-          <w:szCs w:val="22"/>
-        </w:rPr>
-      </w:pPr>
-      <w:hyperlink w:anchor="_Toc266696782" w:history="1">
-        <w:r>
-          <w:rPr>
-            <w:rStyle w:val="Hyperlink"/>
-            <w:sz w:val="22"/>
-            <w:szCs w:val="22"/>
-          </w:rPr>
-          <w:t>4.2</w:t>
-        </w:r>
-        <w:r>
-          <w:rPr>
-            <w:rFonts w:eastAsiaTheme="minorEastAsia"/>
-            <w:sz w:val="22"/>
-            <w:szCs w:val="22"/>
-          </w:rPr>
-          <w:tab/>
-        </w:r>
-        <w:r>
-          <w:rPr>
-            <w:rStyle w:val="Hyperlink"/>
-            <w:szCs w:val="24"/>
-          </w:rPr>
-          <w:t>Test Case Scenarios</w:t>
-        </w:r>
-        <w:r>
-          <w:rPr>
-            <w:webHidden/>
-            <w:sz w:val="22"/>
-            <w:szCs w:val="22"/>
-          </w:rPr>
-          <w:tab/>
-        </w:r>
-        <w:r>
-          <w:rPr>
-            <w:webHidden/>
-            <w:sz w:val="22"/>
-            <w:szCs w:val="22"/>
-          </w:rPr>
-          <w:fldChar w:fldCharType="begin"/>
-        </w:r>
-        <w:r>
-          <w:rPr>
-            <w:webHidden/>
-            <w:sz w:val="22"/>
-            <w:szCs w:val="22"/>
-          </w:rPr>
-          <w:instrText xml:space="preserve"> PAGEREF _Toc266696782 \h </w:instrText>
-        </w:r>
-        <w:r>
-          <w:rPr>
-            <w:webHidden/>
-            <w:sz w:val="22"/>
-            <w:szCs w:val="22"/>
-          </w:rPr>
-        </w:r>
-        <w:r>
-          <w:rPr>
-            <w:webHidden/>
-            <w:sz w:val="22"/>
-            <w:szCs w:val="22"/>
-          </w:rPr>
-          <w:fldChar w:fldCharType="separate"/>
-        </w:r>
-        <w:r>
-          <w:rPr>
-            <w:webHidden/>
-            <w:sz w:val="22"/>
-            <w:szCs w:val="22"/>
-          </w:rPr>
-          <w:t>12</w:t>
-        </w:r>
-        <w:r>
-          <w:rPr>
-            <w:webHidden/>
-            <w:sz w:val="22"/>
-            <w:szCs w:val="22"/>
-          </w:rPr>
-          <w:fldChar w:fldCharType="end"/>
-        </w:r>
-      </w:hyperlink>
-    </w:p>
-    <w:p>
-      <w:pPr>
         <w:rPr>
           <w:sz w:val="22"/>
           <w:szCs w:val="22"/>
@@ -4019,83 +4064,13 @@
     </w:p>
     <w:p>
       <w:pPr>
-        <w:rPr>
-          <w:sz w:val="22"/>
-          <w:szCs w:val="22"/>
-        </w:rPr>
-      </w:pPr>
-    </w:p>
-    <w:p>
-      <w:pPr>
-        <w:rPr>
-          <w:sz w:val="22"/>
-          <w:szCs w:val="22"/>
-        </w:rPr>
-      </w:pPr>
-    </w:p>
-    <w:p>
-      <w:pPr>
-        <w:rPr>
-          <w:sz w:val="22"/>
-          <w:szCs w:val="22"/>
-        </w:rPr>
-      </w:pPr>
-    </w:p>
-    <w:p>
-      <w:pPr>
-        <w:rPr>
-          <w:sz w:val="22"/>
-          <w:szCs w:val="22"/>
-        </w:rPr>
-      </w:pPr>
-    </w:p>
-    <w:p>
-      <w:pPr>
-        <w:rPr>
-          <w:sz w:val="22"/>
-          <w:szCs w:val="22"/>
-        </w:rPr>
-      </w:pPr>
-    </w:p>
-    <w:p>
-      <w:pPr>
-        <w:rPr>
-          <w:sz w:val="22"/>
-          <w:szCs w:val="22"/>
-        </w:rPr>
-      </w:pPr>
-    </w:p>
-    <w:p>
-      <w:pPr>
-        <w:rPr>
-          <w:sz w:val="22"/>
-          <w:szCs w:val="22"/>
-        </w:rPr>
-      </w:pPr>
-    </w:p>
-    <w:p>
-      <w:pPr>
-        <w:rPr>
-          <w:sz w:val="22"/>
-          <w:szCs w:val="22"/>
-        </w:rPr>
-      </w:pPr>
-    </w:p>
-    <w:p>
-      <w:pPr>
-        <w:rPr>
-          <w:sz w:val="22"/>
-          <w:szCs w:val="22"/>
-        </w:rPr>
-      </w:pPr>
-    </w:p>
-    <w:p>
-      <w:pPr>
         <w:pStyle w:val="Heading1"/>
       </w:pPr>
       <w:bookmarkStart w:id="0" w:name="_Toc266695388"/>
-      <w:bookmarkStart w:id="1" w:name="_Toc266696766"/>
-      <w:r>
+      <w:bookmarkStart w:id="1" w:name="_Toc267386544"/>
+      <w:bookmarkStart w:id="2" w:name="_Toc267386980"/>
+      <w:r>
+        <w:lastRenderedPageBreak/>
         <w:t>I</w:t>
       </w:r>
       <w:r>
@@ -4103,6 +4078,7 @@
       </w:r>
       <w:bookmarkEnd w:id="0"/>
       <w:bookmarkEnd w:id="1"/>
+      <w:bookmarkEnd w:id="2"/>
     </w:p>
     <w:p>
       <w:pPr>
@@ -4246,47 +4222,51 @@
       <w:pPr>
         <w:pStyle w:val="Heading2"/>
       </w:pPr>
-      <w:bookmarkStart w:id="2" w:name="_Toc266392105"/>
-      <w:bookmarkStart w:id="3" w:name="_Toc266695389"/>
-      <w:bookmarkStart w:id="4" w:name="_Toc266696767"/>
+      <w:bookmarkStart w:id="3" w:name="_Toc266392105"/>
+      <w:bookmarkStart w:id="4" w:name="_Toc266695389"/>
+      <w:bookmarkStart w:id="5" w:name="_Toc267386545"/>
+      <w:bookmarkStart w:id="6" w:name="_Toc267386981"/>
       <w:r>
         <w:t>Scope</w:t>
       </w:r>
-      <w:bookmarkEnd w:id="2"/>
       <w:bookmarkEnd w:id="3"/>
       <w:bookmarkEnd w:id="4"/>
-    </w:p>
-    <w:p>
-      <w:pPr>
-        <w:pStyle w:val="SDKBodyText"/>
-      </w:pPr>
-      <w:r>
-        <w:t xml:space="preserve">This document focuses on detailing the design and effort related to </w:t>
-      </w:r>
-      <w:r>
-        <w:t xml:space="preserve">implementing RESTful services </w:t>
-      </w:r>
-      <w:r>
-        <w:t>for ISO</w:t>
-      </w:r>
-      <w:r>
-        <w:t xml:space="preserve"> 21090 data type support within the SDK generated </w:t>
-      </w:r>
-      <w:r>
-        <w:t>application.</w:t>
-      </w:r>
-    </w:p>
-    <w:p>
-      <w:pPr>
-        <w:pStyle w:val="Heading1"/>
-      </w:pPr>
-      <w:bookmarkStart w:id="5" w:name="_Toc266695390"/>
-      <w:bookmarkStart w:id="6" w:name="_Toc266696768"/>
-      <w:r>
-        <w:t>Requirement Analysis</w:t>
-      </w:r>
       <w:bookmarkEnd w:id="5"/>
       <w:bookmarkEnd w:id="6"/>
+    </w:p>
+    <w:p>
+      <w:pPr>
+        <w:pStyle w:val="SDKBodyText"/>
+      </w:pPr>
+      <w:r>
+        <w:t xml:space="preserve">This document focuses on detailing the design and effort related to </w:t>
+      </w:r>
+      <w:r>
+        <w:t xml:space="preserve">implementing RESTful services </w:t>
+      </w:r>
+      <w:r>
+        <w:t>for ISO</w:t>
+      </w:r>
+      <w:r>
+        <w:t xml:space="preserve"> 21090 data type support within the SDK generated </w:t>
+      </w:r>
+      <w:r>
+        <w:t>application.</w:t>
+      </w:r>
+    </w:p>
+    <w:p>
+      <w:pPr>
+        <w:pStyle w:val="Heading1"/>
+      </w:pPr>
+      <w:bookmarkStart w:id="7" w:name="_Toc266695390"/>
+      <w:bookmarkStart w:id="8" w:name="_Toc267386546"/>
+      <w:bookmarkStart w:id="9" w:name="_Toc267386982"/>
+      <w:r>
+        <w:t>Requirement Analysis</w:t>
+      </w:r>
+      <w:bookmarkEnd w:id="7"/>
+      <w:bookmarkEnd w:id="8"/>
+      <w:bookmarkEnd w:id="9"/>
     </w:p>
     <w:p>
       <w:pPr>
@@ -4336,9 +4316,9 @@
         <w:lastRenderedPageBreak/>
         <w:drawing>
           <wp:inline distT="0" distB="0" distL="0" distR="0">
-            <wp:extent cx="5048885" cy="5549900"/>
+            <wp:extent cx="5136515" cy="6098540"/>
             <wp:effectExtent l="19050" t="0" r="0" b="0"/>
-            <wp:docPr id="11" name="Picture 4"/>
+            <wp:docPr id="4" name="Picture 3"/>
             <wp:cNvGraphicFramePr>
               <a:graphicFrameLocks xmlns:a="http://schemas.openxmlformats.org/drawingml/2006/main" noChangeAspect="1"/>
             </wp:cNvGraphicFramePr>
@@ -4346,7 +4326,7 @@
               <a:graphicData uri="http://schemas.openxmlformats.org/drawingml/2006/picture">
                 <pic:pic xmlns:pic="http://schemas.openxmlformats.org/drawingml/2006/picture">
                   <pic:nvPicPr>
-                    <pic:cNvPr id="0" name="Picture 4"/>
+                    <pic:cNvPr id="0" name="Picture 3"/>
                     <pic:cNvPicPr>
                       <a:picLocks noChangeAspect="1" noChangeArrowheads="1"/>
                     </pic:cNvPicPr>
@@ -4361,7 +4341,7 @@
                   <pic:spPr bwMode="auto">
                     <a:xfrm>
                       <a:off x="0" y="0"/>
-                      <a:ext cx="5048885" cy="5549900"/>
+                      <a:ext cx="5136515" cy="6098540"/>
                     </a:xfrm>
                     <a:prstGeom prst="rect">
                       <a:avLst/>
@@ -4380,6 +4360,15 @@
           </wp:inline>
         </w:drawing>
       </w:r>
+      <w:r>
+        <w:rPr>
+          <w:rFonts w:ascii="Times New Roman" w:hAnsi="Times New Roman" w:cs="Times New Roman"/>
+          <w:noProof/>
+          <w:sz w:val="22"/>
+          <w:szCs w:val="22"/>
+        </w:rPr>
+        <w:t xml:space="preserve"> </w:t>
+      </w:r>
     </w:p>
     <w:p>
       <w:pPr>
@@ -4401,21 +4390,25 @@
       <w:pPr>
         <w:pStyle w:val="Heading2"/>
       </w:pPr>
-      <w:bookmarkStart w:id="7" w:name="_Toc266696769"/>
+      <w:bookmarkStart w:id="10" w:name="_Toc267386547"/>
+      <w:bookmarkStart w:id="11" w:name="_Toc267386983"/>
       <w:r>
         <w:t>Requirements</w:t>
       </w:r>
-      <w:bookmarkEnd w:id="7"/>
+      <w:bookmarkEnd w:id="10"/>
+      <w:bookmarkEnd w:id="11"/>
     </w:p>
     <w:p>
       <w:pPr>
         <w:pStyle w:val="Heading3"/>
       </w:pPr>
-      <w:bookmarkStart w:id="8" w:name="_Toc266696770"/>
+      <w:bookmarkStart w:id="12" w:name="_Toc267386548"/>
+      <w:bookmarkStart w:id="13" w:name="_Toc267386984"/>
       <w:r>
         <w:t>Business Requirements</w:t>
       </w:r>
-      <w:bookmarkEnd w:id="8"/>
+      <w:bookmarkEnd w:id="12"/>
+      <w:bookmarkEnd w:id="13"/>
     </w:p>
     <w:p>
       <w:pPr>
@@ -4656,7 +4649,92 @@
           <w:sz w:val="22"/>
           <w:szCs w:val="22"/>
         </w:rPr>
-        <w:t>Support for GETHTML and GETJSON</w:t>
+        <w:lastRenderedPageBreak/>
+        <w:t xml:space="preserve">Create a </w:t>
+      </w:r>
+      <w:r>
+        <w:rPr>
+          <w:sz w:val="22"/>
+          <w:szCs w:val="22"/>
+        </w:rPr>
+        <w:t>Cacheable</w:t>
+      </w:r>
+      <w:r>
+        <w:rPr>
+          <w:sz w:val="22"/>
+          <w:szCs w:val="22"/>
+        </w:rPr>
+        <w:t xml:space="preserve"> </w:t>
+      </w:r>
+      <w:r>
+        <w:rPr>
+          <w:sz w:val="22"/>
+          <w:szCs w:val="22"/>
+        </w:rPr>
+        <w:t xml:space="preserve">Map which </w:t>
+      </w:r>
+      <w:r>
+        <w:rPr>
+          <w:sz w:val="22"/>
+          <w:szCs w:val="22"/>
+        </w:rPr>
+        <w:t>outlines the</w:t>
+      </w:r>
+      <w:r>
+        <w:rPr>
+          <w:sz w:val="22"/>
+          <w:szCs w:val="22"/>
+        </w:rPr>
+        <w:t xml:space="preserve"> list of searchable </w:t>
+      </w:r>
+      <w:r>
+        <w:rPr>
+          <w:sz w:val="22"/>
+          <w:szCs w:val="22"/>
+        </w:rPr>
+        <w:t xml:space="preserve">fields </w:t>
+      </w:r>
+      <w:r>
+        <w:rPr>
+          <w:sz w:val="22"/>
+          <w:szCs w:val="22"/>
+        </w:rPr>
+        <w:t xml:space="preserve">for </w:t>
+      </w:r>
+      <w:r>
+        <w:rPr>
+          <w:sz w:val="22"/>
+          <w:szCs w:val="22"/>
+        </w:rPr>
+        <w:t xml:space="preserve">SDK </w:t>
+      </w:r>
+      <w:r>
+        <w:rPr>
+          <w:sz w:val="22"/>
+          <w:szCs w:val="22"/>
+        </w:rPr>
+        <w:t xml:space="preserve">Web </w:t>
+      </w:r>
+      <w:r>
+        <w:rPr>
+          <w:sz w:val="22"/>
+          <w:szCs w:val="22"/>
+        </w:rPr>
+        <w:t xml:space="preserve">UI </w:t>
+      </w:r>
+      <w:r>
+        <w:rPr>
+          <w:sz w:val="22"/>
+          <w:szCs w:val="22"/>
+        </w:rPr>
+        <w:t>interface</w:t>
+      </w:r>
+      <w:r>
+        <w:rPr>
+          <w:sz w:val="22"/>
+          <w:szCs w:val="22"/>
+        </w:rPr>
+        <w:t>.</w:t>
       </w:r>
     </w:p>
     <w:p>
@@ -4672,50 +4750,66 @@
           <w:sz w:val="22"/>
           <w:szCs w:val="22"/>
         </w:rPr>
-        <w:t>As of SDK 4.3, the web application UI generation and display are unconditionally disabled whenever support for ISO data types is enabled.</w:t>
-      </w:r>
-      <w:r>
-        <w:rPr>
-          <w:sz w:val="22"/>
-          <w:szCs w:val="22"/>
-        </w:rPr>
-        <w:t xml:space="preserve"> SDK system-web library must be </w:t>
-      </w:r>
-      <w:r>
-        <w:rPr>
-          <w:sz w:val="22"/>
-          <w:szCs w:val="22"/>
-        </w:rPr>
-        <w:t>updated for</w:t>
-      </w:r>
-      <w:r>
-        <w:rPr>
-          <w:sz w:val="22"/>
-          <w:szCs w:val="22"/>
-        </w:rPr>
-        <w:t xml:space="preserve"> XSLT conversion of RESTful XML re</w:t>
-      </w:r>
-      <w:r>
-        <w:rPr>
-          <w:sz w:val="22"/>
-          <w:szCs w:val="22"/>
-        </w:rPr>
-        <w:t>s</w:t>
-      </w:r>
-      <w:r>
-        <w:rPr>
-          <w:sz w:val="22"/>
-          <w:szCs w:val="22"/>
-        </w:rPr>
-        <w:t>ponse into respective HTML or JSON outputs.</w:t>
-      </w:r>
-      <w:r>
-        <w:rPr>
-          <w:sz w:val="22"/>
-          <w:szCs w:val="22"/>
-        </w:rPr>
-        <w:t xml:space="preserve"> </w:t>
-      </w:r>
+        <w:t xml:space="preserve">SDK system-core library must provide an </w:t>
+      </w:r>
+      <w:r>
+        <w:rPr>
+          <w:sz w:val="22"/>
+          <w:szCs w:val="22"/>
+        </w:rPr>
+        <w:t>API</w:t>
+      </w:r>
+      <w:r>
+        <w:rPr>
+          <w:sz w:val="22"/>
+          <w:szCs w:val="22"/>
+        </w:rPr>
+        <w:t xml:space="preserve"> which is used by SDK </w:t>
+      </w:r>
+      <w:r>
+        <w:rPr>
+          <w:sz w:val="22"/>
+          <w:szCs w:val="22"/>
+        </w:rPr>
+        <w:t>web tier</w:t>
+      </w:r>
+      <w:r>
+        <w:rPr>
+          <w:sz w:val="22"/>
+          <w:szCs w:val="22"/>
+        </w:rPr>
+        <w:t xml:space="preserve"> to display the list of fields to be searchable from </w:t>
+      </w:r>
+      <w:r>
+        <w:rPr>
+          <w:sz w:val="22"/>
+          <w:szCs w:val="22"/>
+        </w:rPr>
+        <w:t xml:space="preserve">Web </w:t>
+      </w:r>
+      <w:r>
+        <w:rPr>
+          <w:sz w:val="22"/>
+          <w:szCs w:val="22"/>
+        </w:rPr>
+        <w:t>UI or from RESTful criteria</w:t>
+      </w:r>
+      <w:r>
+        <w:rPr>
+          <w:sz w:val="22"/>
+          <w:szCs w:val="22"/>
+        </w:rPr>
+        <w:t>.</w:t>
+      </w:r>
+    </w:p>
+    <w:p>
+      <w:pPr>
+        <w:pStyle w:val="ListParagraph"/>
+        <w:rPr>
+          <w:sz w:val="22"/>
+          <w:szCs w:val="22"/>
+        </w:rPr>
+      </w:pPr>
     </w:p>
     <w:p>
       <w:pPr>
@@ -4734,7 +4828,92 @@
           <w:sz w:val="22"/>
           <w:szCs w:val="22"/>
         </w:rPr>
-        <w:lastRenderedPageBreak/>
+        <w:t>Support for GETHTML and GETJSON</w:t>
+      </w:r>
+    </w:p>
+    <w:p>
+      <w:pPr>
+        <w:pStyle w:val="ListParagraph"/>
+        <w:rPr>
+          <w:sz w:val="22"/>
+          <w:szCs w:val="22"/>
+        </w:rPr>
+      </w:pPr>
+      <w:r>
+        <w:rPr>
+          <w:sz w:val="22"/>
+          <w:szCs w:val="22"/>
+        </w:rPr>
+        <w:t>As of SDK 4.3, the web application UI generation and display are unconditionally disabled whenever support for ISO data types is enabled.</w:t>
+      </w:r>
+      <w:r>
+        <w:rPr>
+          <w:sz w:val="22"/>
+          <w:szCs w:val="22"/>
+        </w:rPr>
+        <w:t xml:space="preserve"> SDK system-web library must be </w:t>
+      </w:r>
+      <w:r>
+        <w:rPr>
+          <w:sz w:val="22"/>
+          <w:szCs w:val="22"/>
+        </w:rPr>
+        <w:t>updated for</w:t>
+      </w:r>
+      <w:r>
+        <w:rPr>
+          <w:sz w:val="22"/>
+          <w:szCs w:val="22"/>
+        </w:rPr>
+        <w:t xml:space="preserve"> XSLT conversion of RESTful XML re</w:t>
+      </w:r>
+      <w:r>
+        <w:rPr>
+          <w:sz w:val="22"/>
+          <w:szCs w:val="22"/>
+        </w:rPr>
+        <w:t>s</w:t>
+      </w:r>
+      <w:r>
+        <w:rPr>
+          <w:sz w:val="22"/>
+          <w:szCs w:val="22"/>
+        </w:rPr>
+        <w:t>ponse into respective HTML or JSON outputs.</w:t>
+      </w:r>
+      <w:r>
+        <w:rPr>
+          <w:sz w:val="22"/>
+          <w:szCs w:val="22"/>
+        </w:rPr>
+        <w:t xml:space="preserve"> </w:t>
+      </w:r>
+    </w:p>
+    <w:p>
+      <w:pPr>
+        <w:rPr>
+          <w:sz w:val="22"/>
+          <w:szCs w:val="22"/>
+        </w:rPr>
+      </w:pPr>
+    </w:p>
+    <w:p>
+      <w:pPr>
+        <w:pStyle w:val="ListParagraph"/>
+        <w:numPr>
+          <w:ilvl w:val="0"/>
+          <w:numId w:val="20"/>
+        </w:numPr>
+        <w:rPr>
+          <w:sz w:val="22"/>
+          <w:szCs w:val="22"/>
+        </w:rPr>
+      </w:pPr>
+      <w:r>
+        <w:rPr>
+          <w:sz w:val="22"/>
+          <w:szCs w:val="22"/>
+        </w:rPr>
         <w:t>JUnit</w:t>
       </w:r>
       <w:r>
@@ -4742,32 +4921,53 @@
           <w:sz w:val="22"/>
           <w:szCs w:val="22"/>
         </w:rPr>
-        <w:t xml:space="preserve"> Test cases to validate the output response from RESTful Queries and Query By Example (QBE). </w:t>
+        <w:t xml:space="preserve"> Test cases to validate the output response from RESTful Queries and Query </w:t>
+      </w:r>
+      <w:r>
+        <w:rPr>
+          <w:sz w:val="22"/>
+          <w:szCs w:val="22"/>
+        </w:rPr>
+        <w:t>by</w:t>
+      </w:r>
+      <w:r>
+        <w:rPr>
+          <w:sz w:val="22"/>
+          <w:szCs w:val="22"/>
+        </w:rPr>
+        <w:t xml:space="preserve"> Example (QBE). </w:t>
       </w:r>
     </w:p>
     <w:p>
       <w:pPr>
         <w:pStyle w:val="Heading1"/>
       </w:pPr>
-      <w:bookmarkStart w:id="9" w:name="_Toc266695391"/>
-      <w:bookmarkStart w:id="10" w:name="_Toc266696771"/>
+      <w:bookmarkStart w:id="14" w:name="_Toc266695391"/>
+      <w:bookmarkStart w:id="15" w:name="_Toc267386549"/>
+      <w:bookmarkStart w:id="16" w:name="_Toc267386985"/>
       <w:r>
         <w:t>Detail Design</w:t>
       </w:r>
-      <w:bookmarkEnd w:id="9"/>
-      <w:bookmarkEnd w:id="10"/>
+      <w:bookmarkEnd w:id="14"/>
+      <w:r>
+        <w:t xml:space="preserve"> for RESTful Query</w:t>
+      </w:r>
+      <w:bookmarkEnd w:id="15"/>
+      <w:bookmarkEnd w:id="16"/>
     </w:p>
     <w:p>
       <w:pPr>
         <w:pStyle w:val="Heading2"/>
       </w:pPr>
-      <w:bookmarkStart w:id="11" w:name="_Toc266695392"/>
-      <w:bookmarkStart w:id="12" w:name="_Toc266696772"/>
+      <w:bookmarkStart w:id="17" w:name="_Toc266695392"/>
+      <w:bookmarkStart w:id="18" w:name="_Toc267386550"/>
+      <w:bookmarkStart w:id="19" w:name="_Toc267386986"/>
       <w:r>
         <w:t>Overview</w:t>
       </w:r>
-      <w:bookmarkEnd w:id="11"/>
-      <w:bookmarkEnd w:id="12"/>
+      <w:bookmarkEnd w:id="17"/>
+      <w:bookmarkEnd w:id="18"/>
+      <w:bookmarkEnd w:id="19"/>
     </w:p>
     <w:p>
       <w:pPr>
@@ -5428,6 +5628,7 @@
                 <w:rFonts w:eastAsia="Calibri"/>
                 <w:szCs w:val="22"/>
               </w:rPr>
+              <w:lastRenderedPageBreak/>
               <w:t>Criteria</w:t>
             </w:r>
           </w:p>
@@ -5556,7 +5757,6 @@
                 <w:rFonts w:eastAsia="Calibri"/>
                 <w:szCs w:val="22"/>
               </w:rPr>
-              <w:lastRenderedPageBreak/>
               <w:t>Rolename</w:t>
             </w:r>
           </w:p>
@@ -6025,25 +6225,7 @@
             <w:i/>
             <w:szCs w:val="22"/>
           </w:rPr>
-          <w:t>Figu</w:t>
-        </w:r>
-        <w:r>
-          <w:rPr>
-            <w:rStyle w:val="Hyperlink"/>
-            <w:bCs/>
-            <w:i/>
-            <w:szCs w:val="22"/>
-          </w:rPr>
-          <w:t>r</w:t>
-        </w:r>
-        <w:r>
-          <w:rPr>
-            <w:rStyle w:val="Hyperlink"/>
-            <w:bCs/>
-            <w:i/>
-            <w:szCs w:val="22"/>
-          </w:rPr>
-          <w:t>e 1-</w:t>
+          <w:t>Figure 1-</w:t>
         </w:r>
         <w:r>
           <w:rPr>
@@ -6117,8 +6299,8 @@
           <w:szCs w:val="22"/>
         </w:rPr>
       </w:pPr>
-      <w:bookmarkStart w:id="13" w:name="Figure_1_1"/>
-      <w:bookmarkEnd w:id="13"/>
+      <w:bookmarkStart w:id="20" w:name="Figure_1_1"/>
+      <w:bookmarkEnd w:id="20"/>
       <w:r>
         <w:rPr>
           <w:rFonts w:ascii="Times New Roman" w:eastAsia="Calibri" w:hAnsi="Times New Roman"/>
@@ -6206,13 +6388,15 @@
       <w:pPr>
         <w:pStyle w:val="Heading2"/>
       </w:pPr>
-      <w:bookmarkStart w:id="14" w:name="_Toc266695393"/>
-      <w:bookmarkStart w:id="15" w:name="_Toc266696773"/>
+      <w:bookmarkStart w:id="21" w:name="_Toc266695393"/>
+      <w:bookmarkStart w:id="22" w:name="_Toc267386551"/>
+      <w:bookmarkStart w:id="23" w:name="_Toc267386987"/>
       <w:r>
         <w:t>Use case Scenarios</w:t>
       </w:r>
-      <w:bookmarkEnd w:id="14"/>
-      <w:bookmarkEnd w:id="15"/>
+      <w:bookmarkEnd w:id="21"/>
+      <w:bookmarkEnd w:id="22"/>
+      <w:bookmarkEnd w:id="23"/>
     </w:p>
     <w:p>
       <w:pPr>
@@ -6233,13 +6417,15 @@
       <w:pPr>
         <w:pStyle w:val="Heading3"/>
       </w:pPr>
-      <w:bookmarkStart w:id="16" w:name="_Toc266695394"/>
-      <w:bookmarkStart w:id="17" w:name="_Toc266696774"/>
+      <w:bookmarkStart w:id="24" w:name="_Toc266695394"/>
+      <w:bookmarkStart w:id="25" w:name="_Toc267386552"/>
+      <w:bookmarkStart w:id="26" w:name="_Toc267386988"/>
       <w:r>
         <w:t>Querying a Simple ISO Data Type</w:t>
       </w:r>
-      <w:bookmarkEnd w:id="16"/>
-      <w:bookmarkEnd w:id="17"/>
+      <w:bookmarkEnd w:id="24"/>
+      <w:bookmarkEnd w:id="25"/>
+      <w:bookmarkEnd w:id="26"/>
     </w:p>
     <w:p>
       <w:pPr>
@@ -6431,13 +6617,15 @@
           <w:szCs w:val="22"/>
         </w:rPr>
       </w:pPr>
-      <w:bookmarkStart w:id="18" w:name="_Toc266695395"/>
-      <w:bookmarkStart w:id="19" w:name="_Toc266696775"/>
+      <w:bookmarkStart w:id="27" w:name="_Toc266695395"/>
+      <w:bookmarkStart w:id="28" w:name="_Toc267386553"/>
+      <w:bookmarkStart w:id="29" w:name="_Toc267386989"/>
       <w:r>
         <w:t>Querying a Complex Data Type</w:t>
       </w:r>
-      <w:bookmarkEnd w:id="18"/>
-      <w:bookmarkEnd w:id="19"/>
+      <w:bookmarkEnd w:id="27"/>
+      <w:bookmarkEnd w:id="28"/>
+      <w:bookmarkEnd w:id="29"/>
     </w:p>
     <w:p>
       <w:pPr>
@@ -6735,13 +6923,15 @@
       <w:pPr>
         <w:pStyle w:val="Heading3"/>
       </w:pPr>
-      <w:bookmarkStart w:id="20" w:name="_Toc266695396"/>
-      <w:bookmarkStart w:id="21" w:name="_Toc266696776"/>
+      <w:bookmarkStart w:id="30" w:name="_Toc266695396"/>
+      <w:bookmarkStart w:id="31" w:name="_Toc267386554"/>
+      <w:bookmarkStart w:id="32" w:name="_Toc267386990"/>
       <w:r>
         <w:t>Querying a Complex ISO Data Type with Simple and Complex Attributes</w:t>
       </w:r>
-      <w:bookmarkEnd w:id="20"/>
-      <w:bookmarkEnd w:id="21"/>
+      <w:bookmarkEnd w:id="30"/>
+      <w:bookmarkEnd w:id="31"/>
+      <w:bookmarkEnd w:id="32"/>
     </w:p>
     <w:p>
       <w:pPr>
@@ -6997,13 +7187,15 @@
       <w:pPr>
         <w:pStyle w:val="Heading3"/>
       </w:pPr>
-      <w:bookmarkStart w:id="22" w:name="_Toc266695397"/>
-      <w:bookmarkStart w:id="23" w:name="_Toc266696777"/>
+      <w:bookmarkStart w:id="33" w:name="_Toc266695397"/>
+      <w:bookmarkStart w:id="34" w:name="_Toc267386555"/>
+      <w:bookmarkStart w:id="35" w:name="_Toc267386991"/>
       <w:r>
         <w:t>Querying a Collection of Complex Data Types</w:t>
       </w:r>
-      <w:bookmarkEnd w:id="22"/>
-      <w:bookmarkEnd w:id="23"/>
+      <w:bookmarkEnd w:id="33"/>
+      <w:bookmarkEnd w:id="34"/>
+      <w:bookmarkEnd w:id="35"/>
     </w:p>
     <w:p>
       <w:pPr>
@@ -7179,8 +7371,9 @@
       <w:pPr>
         <w:pStyle w:val="Heading2"/>
       </w:pPr>
-      <w:bookmarkStart w:id="24" w:name="_Toc266695398"/>
-      <w:bookmarkStart w:id="25" w:name="_Toc266696778"/>
+      <w:bookmarkStart w:id="36" w:name="_Toc266695398"/>
+      <w:bookmarkStart w:id="37" w:name="_Toc267386556"/>
+      <w:bookmarkStart w:id="38" w:name="_Toc267386992"/>
       <w:r>
         <w:t>Class</w:t>
       </w:r>
@@ -7190,8 +7383,9 @@
       <w:r>
         <w:t>iagram</w:t>
       </w:r>
-      <w:bookmarkEnd w:id="24"/>
-      <w:bookmarkEnd w:id="25"/>
+      <w:bookmarkEnd w:id="36"/>
+      <w:bookmarkEnd w:id="37"/>
+      <w:bookmarkEnd w:id="38"/>
     </w:p>
     <w:p>
       <w:pPr>
@@ -7333,16 +7527,18 @@
       <w:pPr>
         <w:pStyle w:val="Heading2"/>
       </w:pPr>
-      <w:bookmarkStart w:id="26" w:name="_Toc266695399"/>
-      <w:bookmarkStart w:id="27" w:name="_Toc266696779"/>
+      <w:bookmarkStart w:id="39" w:name="_Toc266695399"/>
+      <w:bookmarkStart w:id="40" w:name="_Toc267386557"/>
+      <w:bookmarkStart w:id="41" w:name="_Toc267386993"/>
       <w:r>
         <w:t>S</w:t>
       </w:r>
       <w:r>
         <w:t>equence Diagram</w:t>
       </w:r>
-      <w:bookmarkEnd w:id="26"/>
-      <w:bookmarkEnd w:id="27"/>
+      <w:bookmarkEnd w:id="39"/>
+      <w:bookmarkEnd w:id="40"/>
+      <w:bookmarkEnd w:id="41"/>
     </w:p>
     <w:p>
       <w:pPr>
@@ -7591,104 +7787,229 @@
         <w:rPr>
           <w:szCs w:val="22"/>
         </w:rPr>
+        <w:t xml:space="preserve">, and invokes </w:t>
+      </w:r>
+      <w:r>
+        <w:rPr>
+          <w:szCs w:val="22"/>
+        </w:rPr>
+        <w:t xml:space="preserve">database </w:t>
+      </w:r>
+      <w:r>
+        <w:rPr>
+          <w:szCs w:val="22"/>
+        </w:rPr>
+        <w:t>using resultant HQL query</w:t>
+      </w:r>
+      <w:r>
+        <w:rPr>
+          <w:szCs w:val="22"/>
+        </w:rPr>
+        <w:t>. The final</w:t>
+      </w:r>
+      <w:r>
+        <w:rPr>
+          <w:szCs w:val="22"/>
+        </w:rPr>
+        <w:t xml:space="preserve"> </w:t>
+      </w:r>
+      <w:r>
+        <w:rPr>
+          <w:szCs w:val="22"/>
+        </w:rPr>
+        <w:t>result set</w:t>
+      </w:r>
+      <w:r>
+        <w:rPr>
+          <w:szCs w:val="22"/>
+        </w:rPr>
+        <w:t xml:space="preserve"> to the </w:t>
+      </w:r>
+      <w:r>
+        <w:rPr>
+          <w:szCs w:val="22"/>
+        </w:rPr>
+        <w:t xml:space="preserve">returned to </w:t>
+      </w:r>
+      <w:r>
+        <w:rPr>
+          <w:szCs w:val="22"/>
+        </w:rPr>
+        <w:t xml:space="preserve">HttpQuery. HttpQuery does further processing to convert the result </w:t>
+      </w:r>
+      <w:r>
+        <w:rPr>
+          <w:szCs w:val="22"/>
+        </w:rPr>
+        <w:t xml:space="preserve">set </w:t>
+      </w:r>
+      <w:r>
+        <w:rPr>
+          <w:szCs w:val="22"/>
+        </w:rPr>
+        <w:t xml:space="preserve">into respective XML, JSON or HTML </w:t>
+      </w:r>
+      <w:r>
+        <w:rPr>
+          <w:szCs w:val="22"/>
+        </w:rPr>
+        <w:t>outputs</w:t>
+      </w:r>
+      <w:r>
+        <w:rPr>
+          <w:szCs w:val="22"/>
+        </w:rPr>
         <w:t>.</w:t>
       </w:r>
-      <w:r>
-        <w:rPr>
-          <w:szCs w:val="22"/>
-        </w:rPr>
-        <w:t xml:space="preserve">ORMDAOImpl </w:t>
-      </w:r>
-      <w:r>
-        <w:rPr>
-          <w:szCs w:val="22"/>
-        </w:rPr>
-        <w:t>makes a</w:t>
-      </w:r>
-      <w:r>
-        <w:rPr>
-          <w:szCs w:val="22"/>
-        </w:rPr>
-        <w:t xml:space="preserve"> database call</w:t>
-      </w:r>
-      <w:r>
-        <w:rPr>
-          <w:szCs w:val="22"/>
-        </w:rPr>
-        <w:t xml:space="preserve"> using resultant HQL query</w:t>
-      </w:r>
-      <w:r>
-        <w:rPr>
-          <w:szCs w:val="22"/>
-        </w:rPr>
-        <w:t xml:space="preserve"> and returns the </w:t>
-      </w:r>
-      <w:r>
-        <w:rPr>
-          <w:szCs w:val="22"/>
-        </w:rPr>
-        <w:t>result set</w:t>
-      </w:r>
-      <w:r>
-        <w:rPr>
-          <w:szCs w:val="22"/>
-        </w:rPr>
-        <w:t xml:space="preserve"> to the HttpQuery. HttpQuery does further processing to convert the result </w:t>
-      </w:r>
-      <w:r>
-        <w:rPr>
-          <w:szCs w:val="22"/>
-        </w:rPr>
-        <w:t xml:space="preserve">set </w:t>
-      </w:r>
-      <w:r>
-        <w:rPr>
-          <w:szCs w:val="22"/>
-        </w:rPr>
-        <w:t xml:space="preserve">into respective XML, JSON or HTML </w:t>
-      </w:r>
-      <w:r>
-        <w:rPr>
-          <w:szCs w:val="22"/>
-        </w:rPr>
-        <w:t>outputs</w:t>
-      </w:r>
-      <w:r>
-        <w:rPr>
-          <w:szCs w:val="22"/>
-        </w:rPr>
-        <w:t>.</w:t>
-      </w:r>
     </w:p>
     <w:p>
       <w:pPr>
         <w:pStyle w:val="Heading1"/>
       </w:pPr>
-      <w:bookmarkStart w:id="28" w:name="_Toc266392131"/>
-      <w:bookmarkStart w:id="29" w:name="_Toc133636899"/>
-      <w:bookmarkStart w:id="30" w:name="_Toc266695400"/>
-      <w:bookmarkStart w:id="31" w:name="_Toc266696780"/>
-      <w:r>
+      <w:bookmarkStart w:id="42" w:name="_Toc267386558"/>
+      <w:bookmarkStart w:id="43" w:name="_Toc267386994"/>
+      <w:r>
+        <w:t xml:space="preserve">Detail Design </w:t>
+      </w:r>
+      <w:r>
+        <w:t xml:space="preserve">to support </w:t>
+      </w:r>
+      <w:r>
+        <w:t xml:space="preserve">SDK </w:t>
+      </w:r>
+      <w:r>
+        <w:t xml:space="preserve">ISO 21090 </w:t>
+      </w:r>
+      <w:r>
+        <w:t>Web UI interface</w:t>
+      </w:r>
+      <w:bookmarkEnd w:id="42"/>
+      <w:bookmarkEnd w:id="43"/>
+    </w:p>
+    <w:p>
+      <w:pPr>
+        <w:pStyle w:val="Heading2"/>
+      </w:pPr>
+      <w:r>
+        <w:t xml:space="preserve">  </w:t>
+      </w:r>
+      <w:bookmarkStart w:id="44" w:name="_Toc267386560"/>
+      <w:bookmarkStart w:id="45" w:name="_Toc267386995"/>
+      <w:r>
+        <w:t>Overview</w:t>
+      </w:r>
+      <w:bookmarkEnd w:id="44"/>
+      <w:bookmarkEnd w:id="45"/>
+    </w:p>
+    <w:p>
+      <w:r>
+        <w:t>SDK ISO21090 Web tier supports dynamic searc</w:t>
+      </w:r>
+      <w:r>
+        <w:t>h</w:t>
+      </w:r>
+      <w:r>
+        <w:t xml:space="preserve">. </w:t>
+      </w:r>
+      <w:r>
+        <w:t xml:space="preserve">In order to support this use case scenario, </w:t>
+      </w:r>
+      <w:r>
+        <w:t>SDK-core Utils must provide a map which has the list of searchable fields for each Java class present in SDK 21090 object model.</w:t>
+      </w:r>
+    </w:p>
+    <w:p>
+      <w:pPr>
+        <w:pStyle w:val="Heading2"/>
+      </w:pPr>
+      <w:bookmarkStart w:id="46" w:name="_Toc267386559"/>
+      <w:bookmarkStart w:id="47" w:name="_Toc267386996"/>
+      <w:r>
+        <w:t>Support to</w:t>
+      </w:r>
+      <w:r>
+        <w:t xml:space="preserve"> provide</w:t>
+      </w:r>
+      <w:r>
+        <w:t xml:space="preserve"> </w:t>
+      </w:r>
+      <w:r>
+        <w:t xml:space="preserve">List </w:t>
+      </w:r>
+      <w:r>
+        <w:t xml:space="preserve">of </w:t>
+      </w:r>
+      <w:r>
+        <w:t xml:space="preserve">Searchable fields for SDK </w:t>
+      </w:r>
+      <w:r>
+        <w:t xml:space="preserve">Web </w:t>
+      </w:r>
+      <w:r>
+        <w:t>UI</w:t>
+      </w:r>
+      <w:bookmarkEnd w:id="46"/>
+      <w:bookmarkEnd w:id="47"/>
+    </w:p>
+    <w:p>
+      <w:pPr>
+        <w:pStyle w:val="Heading2"/>
+      </w:pPr>
+      <w:bookmarkStart w:id="48" w:name="_Toc267386561"/>
+      <w:bookmarkStart w:id="49" w:name="_Toc267386997"/>
+      <w:r>
+        <w:t>Support for converting RESTful XML into HTML</w:t>
+      </w:r>
+      <w:bookmarkEnd w:id="48"/>
+      <w:bookmarkEnd w:id="49"/>
+    </w:p>
+    <w:p>
+      <w:pPr>
+        <w:pStyle w:val="Heading2"/>
+      </w:pPr>
+      <w:bookmarkStart w:id="50" w:name="_Toc267386562"/>
+      <w:bookmarkStart w:id="51" w:name="_Toc267386998"/>
+      <w:r>
+        <w:t>Support for converting RESTful XML into JSON</w:t>
+      </w:r>
+      <w:bookmarkEnd w:id="50"/>
+      <w:bookmarkEnd w:id="51"/>
+    </w:p>
+    <w:p/>
+    <w:p>
+      <w:pPr>
+        <w:pStyle w:val="Heading1"/>
+      </w:pPr>
+      <w:bookmarkStart w:id="52" w:name="_Toc266392131"/>
+      <w:bookmarkStart w:id="53" w:name="_Toc266695400"/>
+      <w:bookmarkStart w:id="54" w:name="_Toc133636899"/>
+      <w:bookmarkStart w:id="55" w:name="_Toc267386563"/>
+      <w:bookmarkStart w:id="56" w:name="_Toc267386999"/>
+      <w:r>
+        <w:lastRenderedPageBreak/>
         <w:t>Unit Testing</w:t>
       </w:r>
-      <w:bookmarkEnd w:id="28"/>
-      <w:bookmarkEnd w:id="30"/>
-      <w:bookmarkEnd w:id="31"/>
+      <w:bookmarkEnd w:id="52"/>
+      <w:bookmarkEnd w:id="53"/>
+      <w:bookmarkEnd w:id="55"/>
+      <w:bookmarkEnd w:id="56"/>
     </w:p>
     <w:p>
       <w:pPr>
         <w:pStyle w:val="Heading2"/>
       </w:pPr>
-      <w:bookmarkStart w:id="32" w:name="_Toc266392132"/>
-      <w:bookmarkStart w:id="33" w:name="_Toc266695401"/>
-      <w:bookmarkStart w:id="34" w:name="_Toc266696781"/>
+      <w:bookmarkStart w:id="57" w:name="_Toc266392132"/>
+      <w:bookmarkStart w:id="58" w:name="_Toc266695401"/>
+      <w:bookmarkStart w:id="59" w:name="_Toc267386564"/>
+      <w:bookmarkStart w:id="60" w:name="_Toc267387000"/>
       <w:r>
         <w:t>JUnit Test Cases</w:t>
       </w:r>
-      <w:bookmarkEnd w:id="29"/>
-      <w:bookmarkEnd w:id="32"/>
-      <w:bookmarkEnd w:id="33"/>
-      <w:bookmarkEnd w:id="34"/>
+      <w:bookmarkEnd w:id="54"/>
+      <w:bookmarkEnd w:id="57"/>
+      <w:bookmarkEnd w:id="58"/>
+      <w:bookmarkEnd w:id="59"/>
+      <w:bookmarkEnd w:id="60"/>
     </w:p>
     <w:p>
       <w:pPr>
@@ -7754,28 +8075,26 @@
       <w:pPr>
         <w:pStyle w:val="Heading2"/>
       </w:pPr>
-      <w:bookmarkStart w:id="35" w:name="_Toc133636900"/>
-      <w:bookmarkStart w:id="36" w:name="_Toc266392133"/>
-      <w:bookmarkStart w:id="37" w:name="_Toc266695402"/>
-      <w:bookmarkStart w:id="38" w:name="_Toc266696782"/>
+      <w:bookmarkStart w:id="61" w:name="_Toc133636900"/>
+      <w:bookmarkStart w:id="62" w:name="_Toc266392133"/>
+      <w:bookmarkStart w:id="63" w:name="_Toc266695402"/>
+      <w:bookmarkStart w:id="64" w:name="_Toc267386565"/>
+      <w:bookmarkStart w:id="65" w:name="_Toc267387001"/>
       <w:r>
         <w:t>Test Case Scenarios</w:t>
       </w:r>
-      <w:bookmarkEnd w:id="35"/>
-      <w:bookmarkEnd w:id="36"/>
-      <w:bookmarkEnd w:id="37"/>
-      <w:bookmarkEnd w:id="38"/>
+      <w:bookmarkEnd w:id="61"/>
+      <w:bookmarkEnd w:id="62"/>
+      <w:bookmarkEnd w:id="63"/>
+      <w:bookmarkEnd w:id="64"/>
+      <w:bookmarkEnd w:id="65"/>
     </w:p>
     <w:p>
       <w:pPr>
         <w:pStyle w:val="SDKBodyText"/>
       </w:pPr>
       <w:r>
-        <w:t xml:space="preserve">The test case scenarios will be developed in conjunction with the QA Team. Based on the initial design, the overall test scenarios are as mentioned below. Note that based on data each of these </w:t>
-      </w:r>
-      <w:r>
-        <w:lastRenderedPageBreak/>
-        <w:t>scenarios can have multiple test cases.</w:t>
+        <w:t>The test case scenarios will be developed in conjunction with the QA Team. Based on the initial design, the overall test scenarios are as mentioned below. Note that based on data each of these scenarios can have multiple test cases.</w:t>
       </w:r>
     </w:p>
     <w:p>
@@ -7954,7 +8273,7 @@
           <v:imagedata r:id="rId1" o:title=""/>
           <w10:wrap type="square"/>
         </v:shape>
-        <o:OLEObject Type="Embed" ProgID="MSPhotoEd.3" ShapeID="_x0000_s2051" DrawAspect="Content" ObjectID="_1340439210" r:id="rId2"/>
+        <o:OLEObject Type="Embed" ProgID="MSPhotoEd.3" ShapeID="_x0000_s2051" DrawAspect="Content" ObjectID="_1341129164" r:id="rId2"/>
       </w:pict>
     </w:r>
   </w:p>
@@ -8060,7 +8379,7 @@
                           <w:rStyle w:val="PageNumber"/>
                           <w:noProof/>
                         </w:rPr>
-                        <w:t>12</w:t>
+                        <w:t>2</w:t>
                       </w:r>
                       <w:r>
                         <w:rPr>
@@ -8238,7 +8557,7 @@
               <w:sz w:val="24"/>
               <w:szCs w:val="24"/>
             </w:rPr>
-            <w:t xml:space="preserve"> NCICB</w:t>
+            <w:t xml:space="preserve"> NCI CBIIT</w:t>
           </w:r>
         </w:p>
       </w:tc>
@@ -8346,7 +8665,7 @@
           <v:stroke joinstyle="miter"/>
           <v:path gradientshapeok="t" o:connecttype="rect"/>
         </v:shapetype>
-        <v:shape id="_x0000_s2050" type="#_x0000_t202" style="position:absolute;left:0;text-align:left;margin-left:94.5pt;margin-top:-.75pt;width:369pt;height:33.75pt;z-index:251656704" filled="f" stroked="f">
+        <v:shape id="_x0000_s2050" type="#_x0000_t202" style="position:absolute;left:0;text-align:left;margin-left:110.8pt;margin-top:-.75pt;width:373.15pt;height:33.75pt;z-index:251656704" filled="f" stroked="f">
           <v:textbox style="mso-next-textbox:#_x0000_s2050">
             <w:txbxContent>
               <w:tbl>
@@ -8388,13 +8707,31 @@
                         <w:rPr>
                           <w:b/>
                         </w:rPr>
-                        <w:t xml:space="preserve">Api </w:t>
+                        <w:t>A</w:t>
+                      </w:r>
+                      <w:r>
+                        <w:rPr>
+                          <w:b/>
+                        </w:rPr>
+                        <w:t>PI</w:t>
+                      </w:r>
+                      <w:r>
+                        <w:rPr>
+                          <w:b/>
+                        </w:rPr>
+                        <w:t xml:space="preserve"> </w:t>
                       </w:r>
                       <w:r>
                         <w:rPr>
                           <w:b/>
                         </w:rPr>
                         <w:t>Design for</w:t>
+                      </w:r>
+                      <w:r>
+                        <w:rPr>
+                          <w:b/>
+                        </w:rPr>
+                        <w:t xml:space="preserve">  </w:t>
                       </w:r>
                       <w:r>
                         <w:rPr>
@@ -8440,7 +8777,7 @@
                         <w:t>Version: 0.</w:t>
                       </w:r>
                       <w:r>
-                        <w:t>2</w:t>
+                        <w:t>3</w:t>
                       </w:r>
                     </w:p>
                     <w:p>
@@ -8491,10 +8828,10 @@
                         <w:t xml:space="preserve"> </w:t>
                       </w:r>
                       <w:r>
-                        <w:t>0</w:t>
+                        <w:t>2</w:t>
                       </w:r>
                       <w:r>
-                        <w:t>9</w:t>
+                        <w:t>0</w:t>
                       </w:r>
                       <w:r>
                         <w:t>, 20</w:t>
@@ -8505,14 +8842,6 @@
                       <w:r>
                         <w:t>0</w:t>
                       </w:r>
-                    </w:p>
-                    <w:p>
-                      <w:pPr>
-                        <w:tabs>
-                          <w:tab w:val="left" w:pos="432"/>
-                        </w:tabs>
-                        <w:jc w:val="right"/>
-                      </w:pPr>
                     </w:p>
                     <w:p>
                       <w:pPr>
@@ -8592,7 +8921,34 @@
         <w:sz w:val="24"/>
         <w:szCs w:val="24"/>
       </w:rPr>
-      <w:t>NCICB</w:t>
+      <w:t>NCI</w:t>
+    </w:r>
+    <w:r>
+      <w:rPr>
+        <w:rFonts w:ascii="Arial Unicode MS" w:eastAsia="Arial Unicode MS" w:hAnsi="Arial Unicode MS" w:cs="Arial Unicode MS"/>
+        <w:b/>
+        <w:sz w:val="24"/>
+        <w:szCs w:val="24"/>
+      </w:rPr>
+      <w:t xml:space="preserve"> </w:t>
+    </w:r>
+    <w:r>
+      <w:rPr>
+        <w:rFonts w:ascii="Arial Unicode MS" w:eastAsia="Arial Unicode MS" w:hAnsi="Arial Unicode MS" w:cs="Arial Unicode MS"/>
+        <w:b/>
+        <w:sz w:val="24"/>
+        <w:szCs w:val="24"/>
+      </w:rPr>
+      <w:t>CB</w:t>
+    </w:r>
+    <w:r>
+      <w:rPr>
+        <w:rFonts w:ascii="Arial Unicode MS" w:eastAsia="Arial Unicode MS" w:hAnsi="Arial Unicode MS" w:cs="Arial Unicode MS"/>
+        <w:b/>
+        <w:sz w:val="24"/>
+        <w:szCs w:val="24"/>
+      </w:rPr>
+      <w:t xml:space="preserve">IIT </w:t>
     </w:r>
   </w:p>
 </w:hdr>
@@ -10279,6 +10635,7 @@
   <w:style w:type="character" w:default="1" w:styleId="DefaultParagraphFont">
     <w:name w:val="Default Paragraph Font"/>
     <w:uiPriority w:val="1"/>
+    <w:semiHidden/>
     <w:unhideWhenUsed/>
   </w:style>
   <w:style w:type="table" w:default="1" w:styleId="TableNormal">
@@ -11618,7 +11975,7 @@
 </file>
 
 <file path=customXml/itemProps1.xml><?xml version="1.0" encoding="utf-8"?>
-<ds:datastoreItem xmlns:ds="http://schemas.openxmlformats.org/officeDocument/2006/customXml" ds:itemID="{C53CF934-DC2F-42DA-A02A-CC9F93DD5739}">
+<ds:datastoreItem xmlns:ds="http://schemas.openxmlformats.org/officeDocument/2006/customXml" ds:itemID="{3734B386-C47A-4156-A139-15A295C4AD6E}">
   <ds:schemaRefs>
     <ds:schemaRef ds:uri="http://schemas.openxmlformats.org/officeDocument/2006/bibliography"/>
   </ds:schemaRefs>
